--- a/A World Apart Design Bible.docx
+++ b/A World Apart Design Bible.docx
@@ -114,8 +114,20 @@
           <w:szCs w:val="32"/>
           <w:lang w:eastAsia="en-CA"/>
         </w:rPr>
-        <w:t>, 00</w:t>
-      </w:r>
+        <w:t>, 0014</w:t>
+      </w:r>
+      <w:r>
+        <w:rPr>
+          <w:rFonts w:ascii="Gentium Basic" w:eastAsia="Times New Roman" w:hAnsi="Gentium Basic" w:cs="Times New Roman"/>
+          <w:color w:val="000000"/>
+          <w:sz w:val="32"/>
+          <w:szCs w:val="32"/>
+          <w:lang w:eastAsia="en-CA"/>
+        </w:rPr>
+        <w:t>12885</w:t>
+      </w:r>
+      <w:bookmarkStart w:id="0" w:name="_GoBack"/>
+      <w:bookmarkEnd w:id="0"/>
     </w:p>
     <w:p>
       <w:pPr>
@@ -475,54 +487,146 @@
       <w:r>
         <w:rPr>
           <w:rFonts w:ascii="Gentium Basic" w:eastAsia="Times New Roman" w:hAnsi="Gentium Basic" w:cs="Times New Roman"/>
+          <w:bCs/>
+          <w:color w:val="000000"/>
+          <w:sz w:val="24"/>
+          <w:szCs w:val="26"/>
+          <w:lang w:eastAsia="en-CA"/>
+        </w:rPr>
+        <w:t>ISO</w:t>
+      </w:r>
+      <w:r>
+        <w:rPr>
+          <w:rFonts w:ascii="Gentium Basic" w:eastAsia="Times New Roman" w:hAnsi="Gentium Basic" w:cs="Times New Roman"/>
+          <w:color w:val="000000"/>
+          <w:sz w:val="24"/>
+          <w:szCs w:val="26"/>
+          <w:lang w:eastAsia="en-CA"/>
+        </w:rPr>
+        <w:t xml:space="preserve"> (International Space Organization) astronauts as they try to make their way to the other side of an alien planet to rendezvous with their team.</w:t>
+      </w:r>
+    </w:p>
+    <w:p>
+      <w:pPr>
+        <w:spacing w:after="0" w:line="240" w:lineRule="auto"/>
+        <w:rPr>
+          <w:rFonts w:ascii="Times New Roman" w:eastAsia="Times New Roman" w:hAnsi="Times New Roman" w:cs="Times New Roman"/>
+          <w:szCs w:val="24"/>
+          <w:lang w:eastAsia="en-CA"/>
+        </w:rPr>
+      </w:pPr>
+    </w:p>
+    <w:p>
+      <w:pPr>
+        <w:spacing w:after="0" w:line="240" w:lineRule="auto"/>
+        <w:rPr>
+          <w:rFonts w:ascii="Times New Roman" w:eastAsia="Times New Roman" w:hAnsi="Times New Roman" w:cs="Times New Roman"/>
+          <w:szCs w:val="24"/>
+          <w:lang w:eastAsia="en-CA"/>
+        </w:rPr>
+      </w:pPr>
+      <w:r>
+        <w:rPr>
+          <w:rFonts w:ascii="Gentium Basic" w:eastAsia="Times New Roman" w:hAnsi="Gentium Basic" w:cs="Times New Roman"/>
+          <w:color w:val="000000"/>
+          <w:sz w:val="24"/>
+          <w:szCs w:val="26"/>
+          <w:lang w:eastAsia="en-CA"/>
+        </w:rPr>
+        <w:t>Players will travel a world from node to node, meeting new people and making decisions based on their interactions. From time to time, they will participate in pseu</w:t>
+      </w:r>
+      <w:r>
+        <w:rPr>
+          <w:rFonts w:ascii="Gentium Basic" w:eastAsia="Times New Roman" w:hAnsi="Gentium Basic" w:cs="Times New Roman"/>
+          <w:color w:val="000000"/>
+          <w:sz w:val="24"/>
+          <w:szCs w:val="26"/>
+          <w:lang w:eastAsia="en-CA"/>
+        </w:rPr>
+        <w:t>do-randomly generated turn-based combat</w:t>
+      </w:r>
+      <w:r>
+        <w:rPr>
+          <w:rFonts w:ascii="Gentium Basic" w:eastAsia="Times New Roman" w:hAnsi="Gentium Basic" w:cs="Times New Roman"/>
+          <w:color w:val="000000"/>
+          <w:sz w:val="24"/>
+          <w:szCs w:val="26"/>
+          <w:lang w:eastAsia="en-CA"/>
+        </w:rPr>
+        <w:t xml:space="preserve">. In </w:t>
+      </w:r>
+      <w:r>
+        <w:rPr>
+          <w:rFonts w:ascii="Gentium Basic" w:eastAsia="Times New Roman" w:hAnsi="Gentium Basic" w:cs="Times New Roman"/>
+          <w:color w:val="000000"/>
+          <w:sz w:val="24"/>
+          <w:szCs w:val="26"/>
+          <w:lang w:eastAsia="en-CA"/>
+        </w:rPr>
+        <w:t xml:space="preserve">these </w:t>
+      </w:r>
+      <w:r>
+        <w:rPr>
+          <w:rFonts w:ascii="Gentium Basic" w:eastAsia="Times New Roman" w:hAnsi="Gentium Basic" w:cs="Times New Roman"/>
           <w:b/>
-          <w:bCs/>
-          <w:color w:val="000000"/>
-          <w:sz w:val="24"/>
-          <w:szCs w:val="26"/>
-          <w:lang w:eastAsia="en-CA"/>
-        </w:rPr>
-        <w:t>ISO</w:t>
-      </w:r>
-      <w:r>
-        <w:rPr>
-          <w:rFonts w:ascii="Gentium Basic" w:eastAsia="Times New Roman" w:hAnsi="Gentium Basic" w:cs="Times New Roman"/>
-          <w:color w:val="000000"/>
-          <w:sz w:val="24"/>
-          <w:szCs w:val="26"/>
-          <w:lang w:eastAsia="en-CA"/>
-        </w:rPr>
-        <w:t xml:space="preserve"> (International Space Organization) astronauts as they try to make their way to the other side of an alien planet to rendezvous with their team.</w:t>
-      </w:r>
-    </w:p>
-    <w:p>
-      <w:pPr>
-        <w:spacing w:after="0" w:line="240" w:lineRule="auto"/>
-        <w:rPr>
-          <w:rFonts w:ascii="Times New Roman" w:eastAsia="Times New Roman" w:hAnsi="Times New Roman" w:cs="Times New Roman"/>
-          <w:szCs w:val="24"/>
-          <w:lang w:eastAsia="en-CA"/>
-        </w:rPr>
-      </w:pPr>
-    </w:p>
-    <w:p>
-      <w:pPr>
-        <w:spacing w:after="0" w:line="240" w:lineRule="auto"/>
-        <w:rPr>
-          <w:rFonts w:ascii="Times New Roman" w:eastAsia="Times New Roman" w:hAnsi="Times New Roman" w:cs="Times New Roman"/>
-          <w:szCs w:val="24"/>
-          <w:lang w:eastAsia="en-CA"/>
-        </w:rPr>
-      </w:pPr>
-      <w:r>
-        <w:rPr>
-          <w:rFonts w:ascii="Gentium Basic" w:eastAsia="Times New Roman" w:hAnsi="Gentium Basic" w:cs="Times New Roman"/>
-          <w:color w:val="000000"/>
-          <w:sz w:val="24"/>
-          <w:szCs w:val="26"/>
-          <w:lang w:eastAsia="en-CA"/>
-        </w:rPr>
-        <w:t>Players will travel a world from node to node, meeting new people and making decisions based on their interactions. From time to time, they will participate in pseudo-randomly generated turn-based combat on an isometric grid. In this combat, the player will take control of three main characters, whom they can upgrade with relics found on the journey. They’re goal is to keep the party alive, and make it to the other side. They do this by managing a food resource, and making sure all three characters do not die in combat.</w:t>
+          <w:color w:val="000000"/>
+          <w:sz w:val="24"/>
+          <w:szCs w:val="26"/>
+          <w:lang w:eastAsia="en-CA"/>
+        </w:rPr>
+        <w:t>Encounters</w:t>
+      </w:r>
+      <w:r>
+        <w:rPr>
+          <w:rFonts w:ascii="Gentium Basic" w:eastAsia="Times New Roman" w:hAnsi="Gentium Basic" w:cs="Times New Roman"/>
+          <w:color w:val="000000"/>
+          <w:sz w:val="24"/>
+          <w:szCs w:val="26"/>
+          <w:lang w:eastAsia="en-CA"/>
+        </w:rPr>
+        <w:t xml:space="preserve">, the player will take control of three main characters, whom they can upgrade with </w:t>
+      </w:r>
+      <w:r>
+        <w:rPr>
+          <w:rFonts w:ascii="Gentium Basic" w:eastAsia="Times New Roman" w:hAnsi="Gentium Basic" w:cs="Times New Roman"/>
+          <w:b/>
+          <w:color w:val="000000"/>
+          <w:sz w:val="24"/>
+          <w:szCs w:val="26"/>
+          <w:lang w:eastAsia="en-CA"/>
+        </w:rPr>
+        <w:t>R</w:t>
+      </w:r>
+      <w:r>
+        <w:rPr>
+          <w:rFonts w:ascii="Gentium Basic" w:eastAsia="Times New Roman" w:hAnsi="Gentium Basic" w:cs="Times New Roman"/>
+          <w:b/>
+          <w:color w:val="000000"/>
+          <w:sz w:val="24"/>
+          <w:szCs w:val="26"/>
+          <w:lang w:eastAsia="en-CA"/>
+        </w:rPr>
+        <w:t>elics</w:t>
+      </w:r>
+      <w:r>
+        <w:rPr>
+          <w:rFonts w:ascii="Gentium Basic" w:eastAsia="Times New Roman" w:hAnsi="Gentium Basic" w:cs="Times New Roman"/>
+          <w:color w:val="000000"/>
+          <w:sz w:val="24"/>
+          <w:szCs w:val="26"/>
+          <w:lang w:eastAsia="en-CA"/>
+        </w:rPr>
+        <w:t xml:space="preserve"> found on the journey. Their</w:t>
+      </w:r>
+      <w:r>
+        <w:rPr>
+          <w:rFonts w:ascii="Gentium Basic" w:eastAsia="Times New Roman" w:hAnsi="Gentium Basic" w:cs="Times New Roman"/>
+          <w:color w:val="000000"/>
+          <w:sz w:val="24"/>
+          <w:szCs w:val="26"/>
+          <w:lang w:eastAsia="en-CA"/>
+        </w:rPr>
+        <w:t xml:space="preserve"> goal is to keep the party alive, and make it to the other side. </w:t>
       </w:r>
     </w:p>
     <w:p>
@@ -1004,7 +1108,6 @@
           <w:szCs w:val="26"/>
           <w:lang w:eastAsia="en-CA"/>
         </w:rPr>
-        <w:lastRenderedPageBreak/>
         <w:t xml:space="preserve">75 years pass with no news of the would-be settlers and still no way to stop the mass heating of the planet. In a </w:t>
       </w:r>
       <w:proofErr w:type="gramStart"/>
@@ -1049,7 +1152,18 @@
           <w:szCs w:val="26"/>
           <w:lang w:eastAsia="en-CA"/>
         </w:rPr>
-        <w:t xml:space="preserve"> sends one last fleet of ships to the other side. Among them, the spaceship Theseus, its crew, and 50 of the brightest minds humanity has to offer.</w:t>
+        <w:t xml:space="preserve"> sends </w:t>
+      </w:r>
+      <w:r>
+        <w:rPr>
+          <w:rFonts w:ascii="Gentium Basic" w:eastAsia="Times New Roman" w:hAnsi="Gentium Basic" w:cs="Times New Roman"/>
+          <w:color w:val="000000"/>
+          <w:sz w:val="24"/>
+          <w:szCs w:val="26"/>
+          <w:lang w:eastAsia="en-CA"/>
+        </w:rPr>
+        <w:lastRenderedPageBreak/>
+        <w:t>one last fleet of ships to the other side. Among them, the spaceship Theseus, its crew, and 50 of the brightest minds humanity has to offer.</w:t>
       </w:r>
     </w:p>
     <w:p>
@@ -1437,7 +1551,6 @@
           <w:szCs w:val="26"/>
           <w:lang w:eastAsia="en-CA"/>
         </w:rPr>
-        <w:lastRenderedPageBreak/>
         <w:t xml:space="preserve">“Hey captain, I think we hit something” a calm voice across the </w:t>
       </w:r>
       <w:proofErr w:type="spellStart"/>
@@ -1768,29 +1881,27 @@
           <w:szCs w:val="26"/>
           <w:lang w:eastAsia="en-CA"/>
         </w:rPr>
-        <w:t xml:space="preserve"> chest. No heartbeat. He looks around, no Lee. Given her military background, Kroner figured she was probably off getting the lay of the land. Alexei suffered a mild concussion, but he should be fine in a few hours. That’s </w:t>
-      </w:r>
-      <w:proofErr w:type="gramStart"/>
-      <w:r>
-        <w:rPr>
-          <w:rFonts w:ascii="Gentium Basic" w:eastAsia="Times New Roman" w:hAnsi="Gentium Basic" w:cs="Times New Roman"/>
-          <w:color w:val="000000"/>
-          <w:sz w:val="24"/>
-          <w:szCs w:val="26"/>
-          <w:lang w:eastAsia="en-CA"/>
-        </w:rPr>
-        <w:t>it,  no</w:t>
-      </w:r>
-      <w:proofErr w:type="gramEnd"/>
-      <w:r>
-        <w:rPr>
-          <w:rFonts w:ascii="Gentium Basic" w:eastAsia="Times New Roman" w:hAnsi="Gentium Basic" w:cs="Times New Roman"/>
-          <w:color w:val="000000"/>
-          <w:sz w:val="24"/>
-          <w:szCs w:val="26"/>
-          <w:lang w:eastAsia="en-CA"/>
-        </w:rPr>
-        <w:t xml:space="preserve"> others. Kroner pulled his ISO parka up and pried open the storage room door.  At least there are plenty of supplies, maybe enough to get to the rest of the crew, wherever they are. Time to get started.</w:t>
+        <w:t xml:space="preserve"> chest. No heartbeat. He looks around, no Lee. Given her military background, Kroner figured she was probably off getting the lay of the land. Alexei suffered a mild concussion, but he should be f</w:t>
+      </w:r>
+      <w:r>
+        <w:rPr>
+          <w:rFonts w:ascii="Gentium Basic" w:eastAsia="Times New Roman" w:hAnsi="Gentium Basic" w:cs="Times New Roman"/>
+          <w:color w:val="000000"/>
+          <w:sz w:val="24"/>
+          <w:szCs w:val="26"/>
+          <w:lang w:eastAsia="en-CA"/>
+        </w:rPr>
+        <w:t xml:space="preserve">ine in a few hours. That’s it, </w:t>
+      </w:r>
+      <w:r>
+        <w:rPr>
+          <w:rFonts w:ascii="Gentium Basic" w:eastAsia="Times New Roman" w:hAnsi="Gentium Basic" w:cs="Times New Roman"/>
+          <w:color w:val="000000"/>
+          <w:sz w:val="24"/>
+          <w:szCs w:val="26"/>
+          <w:lang w:eastAsia="en-CA"/>
+        </w:rPr>
+        <w:t>no others. Kroner pulled his ISO parka up and pried open the storage room door.  At least there are plenty of supplies, maybe enough to get to the rest of the crew, wherever they are. Time to get started.</w:t>
       </w:r>
     </w:p>
     <w:p>
@@ -1852,50 +1963,153 @@
           <w:szCs w:val="26"/>
           <w:lang w:eastAsia="en-CA"/>
         </w:rPr>
-        <w:t xml:space="preserve">The player will choose between nodes in the overland travel and manage the resources gathered from node to node. In overland travel, they will also be able to customize characters with gear and other relics picked up or won from encounters. </w:t>
-      </w:r>
-    </w:p>
-    <w:p>
-      <w:pPr>
-        <w:spacing w:after="0" w:line="240" w:lineRule="auto"/>
-        <w:rPr>
-          <w:rFonts w:ascii="Times New Roman" w:eastAsia="Times New Roman" w:hAnsi="Times New Roman" w:cs="Times New Roman"/>
-          <w:szCs w:val="24"/>
-          <w:lang w:eastAsia="en-CA"/>
-        </w:rPr>
-      </w:pPr>
-    </w:p>
-    <w:p>
-      <w:pPr>
-        <w:spacing w:after="0" w:line="240" w:lineRule="auto"/>
-        <w:rPr>
-          <w:rFonts w:ascii="Times New Roman" w:eastAsia="Times New Roman" w:hAnsi="Times New Roman" w:cs="Times New Roman"/>
-          <w:szCs w:val="24"/>
-          <w:lang w:eastAsia="en-CA"/>
-        </w:rPr>
-      </w:pPr>
-      <w:r>
-        <w:rPr>
-          <w:rFonts w:ascii="Gentium Basic" w:eastAsia="Times New Roman" w:hAnsi="Gentium Basic" w:cs="Times New Roman"/>
-          <w:color w:val="000000"/>
-          <w:sz w:val="24"/>
-          <w:szCs w:val="26"/>
-          <w:lang w:eastAsia="en-CA"/>
-        </w:rPr>
-        <w:t xml:space="preserve">In combat, players will control the three </w:t>
-      </w:r>
-      <w:proofErr w:type="gramStart"/>
-      <w:r>
-        <w:rPr>
-          <w:rFonts w:ascii="Gentium Basic" w:eastAsia="Times New Roman" w:hAnsi="Gentium Basic" w:cs="Times New Roman"/>
-          <w:color w:val="000000"/>
-          <w:sz w:val="24"/>
-          <w:szCs w:val="26"/>
-          <w:lang w:eastAsia="en-CA"/>
-        </w:rPr>
-        <w:t>character</w:t>
-      </w:r>
-      <w:proofErr w:type="gramEnd"/>
+        <w:t xml:space="preserve">The player will choose between nodes in the </w:t>
+      </w:r>
+      <w:r>
+        <w:rPr>
+          <w:rFonts w:ascii="Gentium Basic" w:eastAsia="Times New Roman" w:hAnsi="Gentium Basic" w:cs="Times New Roman"/>
+          <w:b/>
+          <w:color w:val="000000"/>
+          <w:sz w:val="24"/>
+          <w:szCs w:val="26"/>
+          <w:lang w:eastAsia="en-CA"/>
+        </w:rPr>
+        <w:t>Overworld</w:t>
+      </w:r>
+      <w:r>
+        <w:rPr>
+          <w:rFonts w:ascii="Gentium Basic" w:eastAsia="Times New Roman" w:hAnsi="Gentium Basic" w:cs="Times New Roman"/>
+          <w:color w:val="000000"/>
+          <w:sz w:val="24"/>
+          <w:szCs w:val="26"/>
+          <w:lang w:eastAsia="en-CA"/>
+        </w:rPr>
+        <w:t xml:space="preserve"> and manage the resources gathered from node to node. In </w:t>
+      </w:r>
+      <w:r>
+        <w:rPr>
+          <w:rFonts w:ascii="Gentium Basic" w:eastAsia="Times New Roman" w:hAnsi="Gentium Basic" w:cs="Times New Roman"/>
+          <w:color w:val="000000"/>
+          <w:sz w:val="24"/>
+          <w:szCs w:val="26"/>
+          <w:lang w:eastAsia="en-CA"/>
+        </w:rPr>
+        <w:t xml:space="preserve">the </w:t>
+      </w:r>
+      <w:r>
+        <w:rPr>
+          <w:rFonts w:ascii="Gentium Basic" w:eastAsia="Times New Roman" w:hAnsi="Gentium Basic" w:cs="Times New Roman"/>
+          <w:b/>
+          <w:color w:val="000000"/>
+          <w:sz w:val="24"/>
+          <w:szCs w:val="26"/>
+          <w:lang w:eastAsia="en-CA"/>
+        </w:rPr>
+        <w:t>Overworld</w:t>
+      </w:r>
+      <w:r>
+        <w:rPr>
+          <w:rFonts w:ascii="Gentium Basic" w:eastAsia="Times New Roman" w:hAnsi="Gentium Basic" w:cs="Times New Roman"/>
+          <w:color w:val="000000"/>
+          <w:sz w:val="24"/>
+          <w:szCs w:val="26"/>
+          <w:lang w:eastAsia="en-CA"/>
+        </w:rPr>
+        <w:t xml:space="preserve">, they will also be able to customize characters with gear and other </w:t>
+      </w:r>
+      <w:r>
+        <w:rPr>
+          <w:rFonts w:ascii="Gentium Basic" w:eastAsia="Times New Roman" w:hAnsi="Gentium Basic" w:cs="Times New Roman"/>
+          <w:b/>
+          <w:color w:val="000000"/>
+          <w:sz w:val="24"/>
+          <w:szCs w:val="26"/>
+          <w:lang w:eastAsia="en-CA"/>
+        </w:rPr>
+        <w:t>R</w:t>
+      </w:r>
+      <w:r>
+        <w:rPr>
+          <w:rFonts w:ascii="Gentium Basic" w:eastAsia="Times New Roman" w:hAnsi="Gentium Basic" w:cs="Times New Roman"/>
+          <w:b/>
+          <w:color w:val="000000"/>
+          <w:sz w:val="24"/>
+          <w:szCs w:val="26"/>
+          <w:lang w:eastAsia="en-CA"/>
+        </w:rPr>
+        <w:t>elics</w:t>
+      </w:r>
+      <w:r>
+        <w:rPr>
+          <w:rFonts w:ascii="Gentium Basic" w:eastAsia="Times New Roman" w:hAnsi="Gentium Basic" w:cs="Times New Roman"/>
+          <w:color w:val="000000"/>
+          <w:sz w:val="24"/>
+          <w:szCs w:val="26"/>
+          <w:lang w:eastAsia="en-CA"/>
+        </w:rPr>
+        <w:t xml:space="preserve"> picked up or won from encounters. </w:t>
+      </w:r>
+    </w:p>
+    <w:p>
+      <w:pPr>
+        <w:spacing w:after="0" w:line="240" w:lineRule="auto"/>
+        <w:rPr>
+          <w:rFonts w:ascii="Times New Roman" w:eastAsia="Times New Roman" w:hAnsi="Times New Roman" w:cs="Times New Roman"/>
+          <w:szCs w:val="24"/>
+          <w:lang w:eastAsia="en-CA"/>
+        </w:rPr>
+      </w:pPr>
+    </w:p>
+    <w:p>
+      <w:pPr>
+        <w:spacing w:after="0" w:line="240" w:lineRule="auto"/>
+        <w:rPr>
+          <w:rFonts w:ascii="Times New Roman" w:eastAsia="Times New Roman" w:hAnsi="Times New Roman" w:cs="Times New Roman"/>
+          <w:szCs w:val="24"/>
+          <w:lang w:eastAsia="en-CA"/>
+        </w:rPr>
+      </w:pPr>
+      <w:r>
+        <w:rPr>
+          <w:rFonts w:ascii="Gentium Basic" w:eastAsia="Times New Roman" w:hAnsi="Gentium Basic" w:cs="Times New Roman"/>
+          <w:color w:val="000000"/>
+          <w:sz w:val="24"/>
+          <w:szCs w:val="26"/>
+          <w:lang w:eastAsia="en-CA"/>
+        </w:rPr>
+        <w:t xml:space="preserve">In </w:t>
+      </w:r>
+      <w:r>
+        <w:rPr>
+          <w:rFonts w:ascii="Gentium Basic" w:eastAsia="Times New Roman" w:hAnsi="Gentium Basic" w:cs="Times New Roman"/>
+          <w:b/>
+          <w:color w:val="000000"/>
+          <w:sz w:val="24"/>
+          <w:szCs w:val="26"/>
+          <w:lang w:eastAsia="en-CA"/>
+        </w:rPr>
+        <w:t>Encounters</w:t>
+      </w:r>
+      <w:r>
+        <w:rPr>
+          <w:rFonts w:ascii="Gentium Basic" w:eastAsia="Times New Roman" w:hAnsi="Gentium Basic" w:cs="Times New Roman"/>
+          <w:color w:val="000000"/>
+          <w:sz w:val="24"/>
+          <w:szCs w:val="26"/>
+          <w:lang w:eastAsia="en-CA"/>
+        </w:rPr>
+        <w:t xml:space="preserve">, players will control the three </w:t>
+      </w:r>
+      <w:r>
+        <w:rPr>
+          <w:rFonts w:ascii="Gentium Basic" w:eastAsia="Times New Roman" w:hAnsi="Gentium Basic" w:cs="Times New Roman"/>
+          <w:color w:val="000000"/>
+          <w:sz w:val="24"/>
+          <w:szCs w:val="26"/>
+          <w:lang w:eastAsia="en-CA"/>
+        </w:rPr>
+        <w:t>characters</w:t>
+      </w:r>
       <w:r>
         <w:rPr>
           <w:rFonts w:ascii="Gentium Basic" w:eastAsia="Times New Roman" w:hAnsi="Gentium Basic" w:cs="Times New Roman"/>
@@ -1921,8 +2135,10 @@
       <w:pPr>
         <w:spacing w:after="0" w:line="240" w:lineRule="auto"/>
         <w:rPr>
-          <w:rFonts w:ascii="Times New Roman" w:eastAsia="Times New Roman" w:hAnsi="Times New Roman" w:cs="Times New Roman"/>
-          <w:szCs w:val="24"/>
+          <w:rFonts w:ascii="Gentium Basic" w:eastAsia="Times New Roman" w:hAnsi="Gentium Basic" w:cs="Times New Roman"/>
+          <w:color w:val="000000"/>
+          <w:sz w:val="24"/>
+          <w:szCs w:val="26"/>
           <w:lang w:eastAsia="en-CA"/>
         </w:rPr>
       </w:pPr>
@@ -1935,6 +2151,356 @@
           <w:lang w:eastAsia="en-CA"/>
         </w:rPr>
         <w:t>Players should be motivated to reunite the astronauts with their team, and to keep them alive through the tough journey.</w:t>
+      </w:r>
+    </w:p>
+    <w:p>
+      <w:pPr>
+        <w:spacing w:after="0" w:line="240" w:lineRule="auto"/>
+        <w:rPr>
+          <w:rFonts w:ascii="Gentium Basic" w:eastAsia="Times New Roman" w:hAnsi="Gentium Basic" w:cs="Times New Roman"/>
+          <w:color w:val="000000"/>
+          <w:sz w:val="24"/>
+          <w:szCs w:val="26"/>
+          <w:lang w:eastAsia="en-CA"/>
+        </w:rPr>
+      </w:pPr>
+    </w:p>
+    <w:p>
+      <w:pPr>
+        <w:spacing w:after="0" w:line="240" w:lineRule="auto"/>
+        <w:rPr>
+          <w:rFonts w:ascii="Gentium Basic" w:eastAsia="Times New Roman" w:hAnsi="Gentium Basic" w:cs="Times New Roman"/>
+          <w:b/>
+          <w:color w:val="000000"/>
+          <w:sz w:val="26"/>
+          <w:szCs w:val="26"/>
+          <w:lang w:eastAsia="en-CA"/>
+        </w:rPr>
+      </w:pPr>
+      <w:r>
+        <w:rPr>
+          <w:rFonts w:ascii="Gentium Basic" w:eastAsia="Times New Roman" w:hAnsi="Gentium Basic" w:cs="Times New Roman"/>
+          <w:b/>
+          <w:color w:val="000000"/>
+          <w:sz w:val="26"/>
+          <w:szCs w:val="26"/>
+          <w:lang w:eastAsia="en-CA"/>
+        </w:rPr>
+        <w:t>1.6</w:t>
+      </w:r>
+      <w:r>
+        <w:rPr>
+          <w:rFonts w:ascii="Gentium Basic" w:eastAsia="Times New Roman" w:hAnsi="Gentium Basic" w:cs="Times New Roman"/>
+          <w:color w:val="000000"/>
+          <w:sz w:val="26"/>
+          <w:szCs w:val="26"/>
+          <w:lang w:eastAsia="en-CA"/>
+        </w:rPr>
+        <w:t xml:space="preserve"> </w:t>
+      </w:r>
+      <w:r>
+        <w:rPr>
+          <w:rFonts w:ascii="Gentium Basic" w:eastAsia="Times New Roman" w:hAnsi="Gentium Basic" w:cs="Times New Roman"/>
+          <w:b/>
+          <w:color w:val="000000"/>
+          <w:sz w:val="26"/>
+          <w:szCs w:val="26"/>
+          <w:lang w:eastAsia="en-CA"/>
+        </w:rPr>
+        <w:t>Win/Loss Condition</w:t>
+      </w:r>
+    </w:p>
+    <w:p>
+      <w:pPr>
+        <w:spacing w:after="0" w:line="240" w:lineRule="auto"/>
+        <w:rPr>
+          <w:rFonts w:ascii="Gentium Basic" w:eastAsia="Times New Roman" w:hAnsi="Gentium Basic" w:cs="Times New Roman"/>
+          <w:color w:val="000000"/>
+          <w:sz w:val="24"/>
+          <w:szCs w:val="26"/>
+          <w:lang w:eastAsia="en-CA"/>
+        </w:rPr>
+      </w:pPr>
+      <w:r>
+        <w:rPr>
+          <w:rFonts w:ascii="Gentium Basic" w:eastAsia="Times New Roman" w:hAnsi="Gentium Basic" w:cs="Times New Roman"/>
+          <w:color w:val="000000"/>
+          <w:sz w:val="24"/>
+          <w:szCs w:val="26"/>
+          <w:lang w:eastAsia="en-CA"/>
+        </w:rPr>
+        <w:t xml:space="preserve">The ultimate goal for players in AWA is to get to the other side of the planet, all they need to do is to complete the traversal. In the combat phase, the win condition is simply: defeat </w:t>
+      </w:r>
+      <w:r>
+        <w:rPr>
+          <w:rFonts w:ascii="Gentium Basic" w:eastAsia="Times New Roman" w:hAnsi="Gentium Basic" w:cs="Times New Roman"/>
+          <w:color w:val="000000"/>
+          <w:sz w:val="24"/>
+          <w:szCs w:val="26"/>
+          <w:lang w:eastAsia="en-CA"/>
+        </w:rPr>
+        <w:lastRenderedPageBreak/>
+        <w:t xml:space="preserve">all enemies. In the </w:t>
+      </w:r>
+      <w:r>
+        <w:rPr>
+          <w:rFonts w:ascii="Gentium Basic" w:eastAsia="Times New Roman" w:hAnsi="Gentium Basic" w:cs="Times New Roman"/>
+          <w:b/>
+          <w:color w:val="000000"/>
+          <w:sz w:val="24"/>
+          <w:szCs w:val="26"/>
+          <w:lang w:eastAsia="en-CA"/>
+        </w:rPr>
+        <w:t>Overworld</w:t>
+      </w:r>
+      <w:r>
+        <w:rPr>
+          <w:rFonts w:ascii="Gentium Basic" w:eastAsia="Times New Roman" w:hAnsi="Gentium Basic" w:cs="Times New Roman"/>
+          <w:color w:val="000000"/>
+          <w:sz w:val="24"/>
+          <w:szCs w:val="26"/>
+          <w:lang w:eastAsia="en-CA"/>
+        </w:rPr>
+        <w:t>, where there are random events and quests, there is no specific win condition. Certain actions and choices may yield better results, but will not result in a binary win-loss.</w:t>
+      </w:r>
+    </w:p>
+    <w:p>
+      <w:pPr>
+        <w:spacing w:after="0" w:line="240" w:lineRule="auto"/>
+        <w:rPr>
+          <w:rFonts w:ascii="Gentium Basic" w:eastAsia="Times New Roman" w:hAnsi="Gentium Basic" w:cs="Times New Roman"/>
+          <w:color w:val="000000"/>
+          <w:sz w:val="24"/>
+          <w:szCs w:val="26"/>
+          <w:lang w:eastAsia="en-CA"/>
+        </w:rPr>
+      </w:pPr>
+    </w:p>
+    <w:p>
+      <w:pPr>
+        <w:spacing w:after="0" w:line="240" w:lineRule="auto"/>
+        <w:rPr>
+          <w:rFonts w:ascii="Gentium Basic" w:eastAsia="Times New Roman" w:hAnsi="Gentium Basic" w:cs="Times New Roman"/>
+          <w:color w:val="000000"/>
+          <w:sz w:val="24"/>
+          <w:szCs w:val="26"/>
+          <w:lang w:eastAsia="en-CA"/>
+        </w:rPr>
+      </w:pPr>
+      <w:r>
+        <w:rPr>
+          <w:rFonts w:ascii="Gentium Basic" w:eastAsia="Times New Roman" w:hAnsi="Gentium Basic" w:cs="Times New Roman"/>
+          <w:color w:val="000000"/>
+          <w:sz w:val="24"/>
+          <w:szCs w:val="26"/>
+          <w:lang w:eastAsia="en-CA"/>
+        </w:rPr>
+        <w:t xml:space="preserve">There are two ways the player can lose the game: total party wipe and no food. </w:t>
+      </w:r>
+      <w:r>
+        <w:rPr>
+          <w:rFonts w:ascii="Gentium Basic" w:eastAsia="Times New Roman" w:hAnsi="Gentium Basic" w:cs="Times New Roman"/>
+          <w:color w:val="000000"/>
+          <w:sz w:val="24"/>
+          <w:szCs w:val="26"/>
+          <w:lang w:eastAsia="en-CA"/>
+        </w:rPr>
+        <w:t xml:space="preserve">When a unit reaches 0 health, they are incapacitated. </w:t>
+      </w:r>
+      <w:r>
+        <w:rPr>
+          <w:rFonts w:ascii="Gentium Basic" w:eastAsia="Times New Roman" w:hAnsi="Gentium Basic" w:cs="Times New Roman"/>
+          <w:color w:val="000000"/>
+          <w:sz w:val="24"/>
+          <w:szCs w:val="26"/>
+          <w:lang w:eastAsia="en-CA"/>
+        </w:rPr>
+        <w:t xml:space="preserve">In any encounter, if all friendly units </w:t>
+      </w:r>
+      <w:r>
+        <w:rPr>
+          <w:rFonts w:ascii="Gentium Basic" w:eastAsia="Times New Roman" w:hAnsi="Gentium Basic" w:cs="Times New Roman"/>
+          <w:color w:val="000000"/>
+          <w:sz w:val="24"/>
+          <w:szCs w:val="26"/>
+          <w:lang w:eastAsia="en-CA"/>
+        </w:rPr>
+        <w:t>are incapacitated</w:t>
+      </w:r>
+      <w:r>
+        <w:rPr>
+          <w:rFonts w:ascii="Gentium Basic" w:eastAsia="Times New Roman" w:hAnsi="Gentium Basic" w:cs="Times New Roman"/>
+          <w:color w:val="000000"/>
+          <w:sz w:val="24"/>
+          <w:szCs w:val="26"/>
+          <w:lang w:eastAsia="en-CA"/>
+        </w:rPr>
+        <w:t xml:space="preserve">, the game is over. In the </w:t>
+      </w:r>
+      <w:r>
+        <w:rPr>
+          <w:rFonts w:ascii="Gentium Basic" w:eastAsia="Times New Roman" w:hAnsi="Gentium Basic" w:cs="Times New Roman"/>
+          <w:b/>
+          <w:color w:val="000000"/>
+          <w:sz w:val="24"/>
+          <w:szCs w:val="26"/>
+          <w:lang w:eastAsia="en-CA"/>
+        </w:rPr>
+        <w:t>Overworld</w:t>
+      </w:r>
+      <w:r>
+        <w:rPr>
+          <w:rFonts w:ascii="Gentium Basic" w:eastAsia="Times New Roman" w:hAnsi="Gentium Basic" w:cs="Times New Roman"/>
+          <w:color w:val="000000"/>
+          <w:sz w:val="24"/>
+          <w:szCs w:val="26"/>
+          <w:lang w:eastAsia="en-CA"/>
+        </w:rPr>
+        <w:t>, if the player has no more food, the game is over.</w:t>
+      </w:r>
+    </w:p>
+    <w:p>
+      <w:pPr>
+        <w:spacing w:after="0" w:line="240" w:lineRule="auto"/>
+        <w:rPr>
+          <w:rFonts w:ascii="Gentium Basic" w:eastAsia="Times New Roman" w:hAnsi="Gentium Basic" w:cs="Times New Roman"/>
+          <w:color w:val="000000"/>
+          <w:sz w:val="24"/>
+          <w:szCs w:val="26"/>
+          <w:lang w:eastAsia="en-CA"/>
+        </w:rPr>
+      </w:pPr>
+    </w:p>
+    <w:p>
+      <w:pPr>
+        <w:spacing w:after="0" w:line="240" w:lineRule="auto"/>
+        <w:rPr>
+          <w:rFonts w:ascii="Gentium Basic" w:eastAsia="Times New Roman" w:hAnsi="Gentium Basic" w:cs="Times New Roman"/>
+          <w:color w:val="000000"/>
+          <w:sz w:val="26"/>
+          <w:szCs w:val="26"/>
+          <w:lang w:eastAsia="en-CA"/>
+        </w:rPr>
+      </w:pPr>
+      <w:r>
+        <w:rPr>
+          <w:rFonts w:ascii="Gentium Basic" w:eastAsia="Times New Roman" w:hAnsi="Gentium Basic" w:cs="Times New Roman"/>
+          <w:b/>
+          <w:color w:val="000000"/>
+          <w:sz w:val="26"/>
+          <w:szCs w:val="26"/>
+          <w:lang w:eastAsia="en-CA"/>
+        </w:rPr>
+        <w:t>1.7 Interaction and View</w:t>
+      </w:r>
+    </w:p>
+    <w:p>
+      <w:pPr>
+        <w:spacing w:after="0" w:line="240" w:lineRule="auto"/>
+        <w:rPr>
+          <w:rFonts w:ascii="Gentium Basic" w:eastAsia="Times New Roman" w:hAnsi="Gentium Basic" w:cs="Times New Roman"/>
+          <w:color w:val="000000"/>
+          <w:sz w:val="26"/>
+          <w:szCs w:val="26"/>
+          <w:lang w:eastAsia="en-CA"/>
+        </w:rPr>
+      </w:pPr>
+    </w:p>
+    <w:p>
+      <w:pPr>
+        <w:spacing w:after="0" w:line="240" w:lineRule="auto"/>
+        <w:rPr>
+          <w:rFonts w:ascii="Gentium Basic" w:eastAsia="Times New Roman" w:hAnsi="Gentium Basic" w:cs="Times New Roman"/>
+          <w:color w:val="000000"/>
+          <w:sz w:val="24"/>
+          <w:szCs w:val="26"/>
+          <w:lang w:eastAsia="en-CA"/>
+        </w:rPr>
+      </w:pPr>
+      <w:r>
+        <w:rPr>
+          <w:rFonts w:ascii="Gentium Basic" w:eastAsia="Times New Roman" w:hAnsi="Gentium Basic" w:cs="Times New Roman"/>
+          <w:color w:val="000000"/>
+          <w:sz w:val="24"/>
+          <w:szCs w:val="26"/>
+          <w:lang w:eastAsia="en-CA"/>
+        </w:rPr>
+        <w:t xml:space="preserve">The primary interaction of the game will be done through the mouse. The mouse will allow the player to move in the </w:t>
+      </w:r>
+      <w:r>
+        <w:rPr>
+          <w:rFonts w:ascii="Gentium Basic" w:eastAsia="Times New Roman" w:hAnsi="Gentium Basic" w:cs="Times New Roman"/>
+          <w:b/>
+          <w:color w:val="000000"/>
+          <w:sz w:val="24"/>
+          <w:szCs w:val="26"/>
+          <w:lang w:eastAsia="en-CA"/>
+        </w:rPr>
+        <w:t>Overworld</w:t>
+      </w:r>
+      <w:r>
+        <w:rPr>
+          <w:rFonts w:ascii="Gentium Basic" w:eastAsia="Times New Roman" w:hAnsi="Gentium Basic" w:cs="Times New Roman"/>
+          <w:color w:val="000000"/>
+          <w:sz w:val="24"/>
+          <w:szCs w:val="26"/>
+          <w:lang w:eastAsia="en-CA"/>
+        </w:rPr>
+        <w:t>, open menus, navigate UI, perform actions in combat and select any action or character. The mouse will be supplemented by the keyboard, which provides an alternate control scheme. There is no need for the player to use the keyboard, but one might find it easier for accessing skills and menus.</w:t>
+      </w:r>
+    </w:p>
+    <w:p>
+      <w:pPr>
+        <w:spacing w:after="0" w:line="240" w:lineRule="auto"/>
+        <w:rPr>
+          <w:rFonts w:ascii="Gentium Basic" w:eastAsia="Times New Roman" w:hAnsi="Gentium Basic" w:cs="Times New Roman"/>
+          <w:color w:val="000000"/>
+          <w:sz w:val="24"/>
+          <w:szCs w:val="26"/>
+          <w:lang w:eastAsia="en-CA"/>
+        </w:rPr>
+      </w:pPr>
+    </w:p>
+    <w:p>
+      <w:pPr>
+        <w:spacing w:after="0" w:line="240" w:lineRule="auto"/>
+        <w:rPr>
+          <w:rFonts w:ascii="Times New Roman" w:eastAsia="Times New Roman" w:hAnsi="Times New Roman" w:cs="Times New Roman"/>
+          <w:sz w:val="24"/>
+          <w:szCs w:val="24"/>
+          <w:lang w:eastAsia="en-CA"/>
+        </w:rPr>
+      </w:pPr>
+      <w:r>
+        <w:rPr>
+          <w:rFonts w:ascii="Gentium Basic" w:eastAsia="Times New Roman" w:hAnsi="Gentium Basic" w:cs="Times New Roman"/>
+          <w:color w:val="000000"/>
+          <w:sz w:val="24"/>
+          <w:szCs w:val="26"/>
+          <w:lang w:eastAsia="en-CA"/>
+        </w:rPr>
+        <w:t xml:space="preserve">In the </w:t>
+      </w:r>
+      <w:r>
+        <w:rPr>
+          <w:rFonts w:ascii="Gentium Basic" w:eastAsia="Times New Roman" w:hAnsi="Gentium Basic" w:cs="Times New Roman"/>
+          <w:b/>
+          <w:color w:val="000000"/>
+          <w:sz w:val="24"/>
+          <w:szCs w:val="26"/>
+          <w:lang w:eastAsia="en-CA"/>
+        </w:rPr>
+        <w:t>Overworld</w:t>
+      </w:r>
+      <w:r>
+        <w:rPr>
+          <w:rFonts w:ascii="Gentium Basic" w:eastAsia="Times New Roman" w:hAnsi="Gentium Basic" w:cs="Times New Roman"/>
+          <w:color w:val="000000"/>
+          <w:sz w:val="24"/>
+          <w:szCs w:val="26"/>
+          <w:lang w:eastAsia="en-CA"/>
+        </w:rPr>
+        <w:t>, the view will be almost top-down, with a slight angle for 3D effect. In encounters, the camera will display an isometric view for a 3D feel with 2D art.</w:t>
       </w:r>
     </w:p>
     <w:p>
@@ -1964,7 +2530,6 @@
           <w:szCs w:val="40"/>
           <w:lang w:eastAsia="en-CA"/>
         </w:rPr>
-        <w:lastRenderedPageBreak/>
         <w:br/>
       </w:r>
     </w:p>
@@ -2072,8 +2637,8 @@
         </w:rPr>
         <w:drawing>
           <wp:inline distT="0" distB="0" distL="0" distR="0">
-            <wp:extent cx="5943600" cy="4600575"/>
-            <wp:effectExtent l="0" t="0" r="0" b="9525"/>
+            <wp:extent cx="5829300" cy="4512102"/>
+            <wp:effectExtent l="0" t="0" r="0" b="3175"/>
             <wp:docPr id="7" name="Picture 7" descr="https://lh4.googleusercontent.com/62j_igGjOPFegwhw6PKgMccG9yiO0snAAEoGHt_kCtRB2KLe22_kUTJ_hx_6NgNWPkwIDSSw0vsXPEalr_Eyby9z8WOfONFZjj2ILJZudm2lqW_Tg5pf6DTC4r6MV7K_MmYlhK97"/>
             <wp:cNvGraphicFramePr>
               <a:graphicFrameLocks xmlns:a="http://schemas.openxmlformats.org/drawingml/2006/main" noChangeAspect="1"/>
@@ -2103,7 +2668,7 @@
                   <pic:spPr bwMode="auto">
                     <a:xfrm>
                       <a:off x="0" y="0"/>
-                      <a:ext cx="5943600" cy="4600575"/>
+                      <a:ext cx="5860966" cy="4536612"/>
                     </a:xfrm>
                     <a:prstGeom prst="rect">
                       <a:avLst/>
@@ -2139,27 +2704,30 @@
         </w:rPr>
         <w:t>We’re borrowing the procedurally generated node-based travel system from FTL. It’s a good system for simulating the traversal of a large area, such as a planet, like in A World Apart.</w:t>
       </w:r>
-    </w:p>
-    <w:p>
-      <w:pPr>
-        <w:spacing w:after="0" w:line="240" w:lineRule="auto"/>
-        <w:rPr>
-          <w:rFonts w:ascii="Times New Roman" w:eastAsia="Times New Roman" w:hAnsi="Times New Roman" w:cs="Times New Roman"/>
-          <w:szCs w:val="24"/>
-          <w:lang w:eastAsia="en-CA"/>
-        </w:rPr>
-      </w:pPr>
-    </w:p>
-    <w:p>
-      <w:pPr>
-        <w:spacing w:after="0" w:line="240" w:lineRule="auto"/>
-        <w:rPr>
-          <w:rFonts w:ascii="Times New Roman" w:eastAsia="Times New Roman" w:hAnsi="Times New Roman" w:cs="Times New Roman"/>
-          <w:szCs w:val="24"/>
-          <w:lang w:eastAsia="en-CA"/>
-        </w:rPr>
-      </w:pPr>
-      <w:r>
+      <w:r>
+        <w:rPr>
+          <w:rFonts w:ascii="Gentium Basic" w:eastAsia="Times New Roman" w:hAnsi="Gentium Basic" w:cs="Times New Roman"/>
+          <w:color w:val="000000"/>
+          <w:sz w:val="24"/>
+          <w:szCs w:val="26"/>
+          <w:lang w:eastAsia="en-CA"/>
+        </w:rPr>
+        <w:t xml:space="preserve"> In FTL, Players travel from node to node, consuming fuel. This allows for random interactions, but limits the amount of time a player can stay in any sector (as they will start to lose resources)</w:t>
+      </w:r>
+    </w:p>
+    <w:p>
+      <w:pPr>
+        <w:spacing w:after="0" w:line="240" w:lineRule="auto"/>
+        <w:rPr>
+          <w:rFonts w:ascii="Times New Roman" w:eastAsia="Times New Roman" w:hAnsi="Times New Roman" w:cs="Times New Roman"/>
+          <w:szCs w:val="24"/>
+          <w:lang w:eastAsia="en-CA"/>
+        </w:rPr>
+      </w:pPr>
+    </w:p>
+    <w:p>
+      <w:pPr>
+        <w:spacing w:after="0" w:line="240" w:lineRule="auto"/>
         <w:rPr>
           <w:rFonts w:ascii="Gentium Basic" w:eastAsia="Times New Roman" w:hAnsi="Gentium Basic" w:cs="Times New Roman"/>
           <w:b/>
@@ -2169,6 +2737,140 @@
           <w:szCs w:val="28"/>
           <w:lang w:eastAsia="en-CA"/>
         </w:rPr>
+      </w:pPr>
+    </w:p>
+    <w:p>
+      <w:pPr>
+        <w:spacing w:after="0" w:line="240" w:lineRule="auto"/>
+        <w:rPr>
+          <w:rFonts w:ascii="Gentium Basic" w:eastAsia="Times New Roman" w:hAnsi="Gentium Basic" w:cs="Times New Roman"/>
+          <w:b/>
+          <w:bCs/>
+          <w:color w:val="000000"/>
+          <w:sz w:val="26"/>
+          <w:szCs w:val="28"/>
+          <w:lang w:eastAsia="en-CA"/>
+        </w:rPr>
+      </w:pPr>
+    </w:p>
+    <w:p>
+      <w:pPr>
+        <w:spacing w:after="0" w:line="240" w:lineRule="auto"/>
+        <w:rPr>
+          <w:rFonts w:ascii="Gentium Basic" w:eastAsia="Times New Roman" w:hAnsi="Gentium Basic" w:cs="Times New Roman"/>
+          <w:b/>
+          <w:bCs/>
+          <w:color w:val="000000"/>
+          <w:sz w:val="26"/>
+          <w:szCs w:val="28"/>
+          <w:lang w:eastAsia="en-CA"/>
+        </w:rPr>
+      </w:pPr>
+    </w:p>
+    <w:p>
+      <w:pPr>
+        <w:spacing w:after="0" w:line="240" w:lineRule="auto"/>
+        <w:rPr>
+          <w:rFonts w:ascii="Gentium Basic" w:eastAsia="Times New Roman" w:hAnsi="Gentium Basic" w:cs="Times New Roman"/>
+          <w:b/>
+          <w:bCs/>
+          <w:color w:val="000000"/>
+          <w:sz w:val="26"/>
+          <w:szCs w:val="28"/>
+          <w:lang w:eastAsia="en-CA"/>
+        </w:rPr>
+      </w:pPr>
+    </w:p>
+    <w:p>
+      <w:pPr>
+        <w:spacing w:after="0" w:line="240" w:lineRule="auto"/>
+        <w:rPr>
+          <w:rFonts w:ascii="Gentium Basic" w:eastAsia="Times New Roman" w:hAnsi="Gentium Basic" w:cs="Times New Roman"/>
+          <w:b/>
+          <w:bCs/>
+          <w:color w:val="000000"/>
+          <w:sz w:val="26"/>
+          <w:szCs w:val="28"/>
+          <w:lang w:eastAsia="en-CA"/>
+        </w:rPr>
+      </w:pPr>
+    </w:p>
+    <w:p>
+      <w:pPr>
+        <w:spacing w:after="0" w:line="240" w:lineRule="auto"/>
+        <w:rPr>
+          <w:rFonts w:ascii="Gentium Basic" w:eastAsia="Times New Roman" w:hAnsi="Gentium Basic" w:cs="Times New Roman"/>
+          <w:b/>
+          <w:bCs/>
+          <w:color w:val="000000"/>
+          <w:sz w:val="26"/>
+          <w:szCs w:val="28"/>
+          <w:lang w:eastAsia="en-CA"/>
+        </w:rPr>
+      </w:pPr>
+    </w:p>
+    <w:p>
+      <w:pPr>
+        <w:spacing w:after="0" w:line="240" w:lineRule="auto"/>
+        <w:rPr>
+          <w:rFonts w:ascii="Gentium Basic" w:eastAsia="Times New Roman" w:hAnsi="Gentium Basic" w:cs="Times New Roman"/>
+          <w:b/>
+          <w:bCs/>
+          <w:color w:val="000000"/>
+          <w:sz w:val="26"/>
+          <w:szCs w:val="28"/>
+          <w:lang w:eastAsia="en-CA"/>
+        </w:rPr>
+      </w:pPr>
+    </w:p>
+    <w:p>
+      <w:pPr>
+        <w:spacing w:after="0" w:line="240" w:lineRule="auto"/>
+        <w:rPr>
+          <w:rFonts w:ascii="Gentium Basic" w:eastAsia="Times New Roman" w:hAnsi="Gentium Basic" w:cs="Times New Roman"/>
+          <w:b/>
+          <w:bCs/>
+          <w:color w:val="000000"/>
+          <w:sz w:val="26"/>
+          <w:szCs w:val="28"/>
+          <w:lang w:eastAsia="en-CA"/>
+        </w:rPr>
+      </w:pPr>
+    </w:p>
+    <w:p>
+      <w:pPr>
+        <w:spacing w:after="0" w:line="240" w:lineRule="auto"/>
+        <w:rPr>
+          <w:rFonts w:ascii="Gentium Basic" w:eastAsia="Times New Roman" w:hAnsi="Gentium Basic" w:cs="Times New Roman"/>
+          <w:b/>
+          <w:bCs/>
+          <w:color w:val="000000"/>
+          <w:sz w:val="26"/>
+          <w:szCs w:val="28"/>
+          <w:lang w:eastAsia="en-CA"/>
+        </w:rPr>
+      </w:pPr>
+    </w:p>
+    <w:p>
+      <w:pPr>
+        <w:spacing w:after="0" w:line="240" w:lineRule="auto"/>
+        <w:rPr>
+          <w:rFonts w:ascii="Times New Roman" w:eastAsia="Times New Roman" w:hAnsi="Times New Roman" w:cs="Times New Roman"/>
+          <w:szCs w:val="24"/>
+          <w:lang w:eastAsia="en-CA"/>
+        </w:rPr>
+      </w:pPr>
+      <w:r>
+        <w:rPr>
+          <w:rFonts w:ascii="Gentium Basic" w:eastAsia="Times New Roman" w:hAnsi="Gentium Basic" w:cs="Times New Roman"/>
+          <w:b/>
+          <w:bCs/>
+          <w:color w:val="000000"/>
+          <w:sz w:val="26"/>
+          <w:szCs w:val="28"/>
+          <w:lang w:eastAsia="en-CA"/>
+        </w:rPr>
+        <w:lastRenderedPageBreak/>
         <w:t>Renowned Explorers International Society</w:t>
       </w:r>
     </w:p>
@@ -2192,7 +2894,6 @@
           <w:szCs w:val="28"/>
           <w:lang w:eastAsia="en-CA"/>
         </w:rPr>
-        <w:lastRenderedPageBreak/>
         <w:drawing>
           <wp:inline distT="0" distB="0" distL="0" distR="0">
             <wp:extent cx="5886450" cy="3305175"/>
@@ -2272,27 +2973,30 @@
         </w:rPr>
         <w:t>Similar to FTL, and actually about travelling across the world. We’re also borrowing the idea of using a turn based strategy with multiple heroes from RE.</w:t>
       </w:r>
-    </w:p>
-    <w:p>
-      <w:pPr>
-        <w:spacing w:after="0" w:line="240" w:lineRule="auto"/>
-        <w:rPr>
-          <w:rFonts w:ascii="Times New Roman" w:eastAsia="Times New Roman" w:hAnsi="Times New Roman" w:cs="Times New Roman"/>
-          <w:szCs w:val="24"/>
-          <w:lang w:eastAsia="en-CA"/>
-        </w:rPr>
-      </w:pPr>
-    </w:p>
-    <w:p>
-      <w:pPr>
-        <w:spacing w:after="0" w:line="240" w:lineRule="auto"/>
-        <w:rPr>
-          <w:rFonts w:ascii="Times New Roman" w:eastAsia="Times New Roman" w:hAnsi="Times New Roman" w:cs="Times New Roman"/>
-          <w:szCs w:val="24"/>
-          <w:lang w:eastAsia="en-CA"/>
-        </w:rPr>
-      </w:pPr>
-      <w:r>
+      <w:r>
+        <w:rPr>
+          <w:rFonts w:ascii="Gentium Basic" w:eastAsia="Times New Roman" w:hAnsi="Gentium Basic" w:cs="Times New Roman"/>
+          <w:color w:val="000000"/>
+          <w:sz w:val="24"/>
+          <w:szCs w:val="26"/>
+          <w:lang w:eastAsia="en-CA"/>
+        </w:rPr>
+        <w:t xml:space="preserve"> We will not be using the uneven gridding and the freeform skill aiming of RE, as that is difficult to aim and does not fit into the themes of the game.</w:t>
+      </w:r>
+    </w:p>
+    <w:p>
+      <w:pPr>
+        <w:spacing w:after="0" w:line="240" w:lineRule="auto"/>
+        <w:rPr>
+          <w:rFonts w:ascii="Times New Roman" w:eastAsia="Times New Roman" w:hAnsi="Times New Roman" w:cs="Times New Roman"/>
+          <w:szCs w:val="24"/>
+          <w:lang w:eastAsia="en-CA"/>
+        </w:rPr>
+      </w:pPr>
+    </w:p>
+    <w:p>
+      <w:pPr>
+        <w:spacing w:after="0" w:line="240" w:lineRule="auto"/>
         <w:rPr>
           <w:rFonts w:ascii="Gentium Basic" w:eastAsia="Times New Roman" w:hAnsi="Gentium Basic" w:cs="Times New Roman"/>
           <w:b/>
@@ -2302,6 +3006,280 @@
           <w:szCs w:val="28"/>
           <w:lang w:eastAsia="en-CA"/>
         </w:rPr>
+      </w:pPr>
+    </w:p>
+    <w:p>
+      <w:pPr>
+        <w:spacing w:after="0" w:line="240" w:lineRule="auto"/>
+        <w:rPr>
+          <w:rFonts w:ascii="Gentium Basic" w:eastAsia="Times New Roman" w:hAnsi="Gentium Basic" w:cs="Times New Roman"/>
+          <w:b/>
+          <w:bCs/>
+          <w:color w:val="000000"/>
+          <w:sz w:val="26"/>
+          <w:szCs w:val="28"/>
+          <w:lang w:eastAsia="en-CA"/>
+        </w:rPr>
+      </w:pPr>
+    </w:p>
+    <w:p>
+      <w:pPr>
+        <w:spacing w:after="0" w:line="240" w:lineRule="auto"/>
+        <w:rPr>
+          <w:rFonts w:ascii="Gentium Basic" w:eastAsia="Times New Roman" w:hAnsi="Gentium Basic" w:cs="Times New Roman"/>
+          <w:b/>
+          <w:bCs/>
+          <w:color w:val="000000"/>
+          <w:sz w:val="26"/>
+          <w:szCs w:val="28"/>
+          <w:lang w:eastAsia="en-CA"/>
+        </w:rPr>
+      </w:pPr>
+    </w:p>
+    <w:p>
+      <w:pPr>
+        <w:spacing w:after="0" w:line="240" w:lineRule="auto"/>
+        <w:rPr>
+          <w:rFonts w:ascii="Gentium Basic" w:eastAsia="Times New Roman" w:hAnsi="Gentium Basic" w:cs="Times New Roman"/>
+          <w:b/>
+          <w:bCs/>
+          <w:color w:val="000000"/>
+          <w:sz w:val="26"/>
+          <w:szCs w:val="28"/>
+          <w:lang w:eastAsia="en-CA"/>
+        </w:rPr>
+      </w:pPr>
+    </w:p>
+    <w:p>
+      <w:pPr>
+        <w:spacing w:after="0" w:line="240" w:lineRule="auto"/>
+        <w:rPr>
+          <w:rFonts w:ascii="Gentium Basic" w:eastAsia="Times New Roman" w:hAnsi="Gentium Basic" w:cs="Times New Roman"/>
+          <w:b/>
+          <w:bCs/>
+          <w:color w:val="000000"/>
+          <w:sz w:val="26"/>
+          <w:szCs w:val="28"/>
+          <w:lang w:eastAsia="en-CA"/>
+        </w:rPr>
+      </w:pPr>
+    </w:p>
+    <w:p>
+      <w:pPr>
+        <w:spacing w:after="0" w:line="240" w:lineRule="auto"/>
+        <w:rPr>
+          <w:rFonts w:ascii="Gentium Basic" w:eastAsia="Times New Roman" w:hAnsi="Gentium Basic" w:cs="Times New Roman"/>
+          <w:b/>
+          <w:bCs/>
+          <w:color w:val="000000"/>
+          <w:sz w:val="26"/>
+          <w:szCs w:val="28"/>
+          <w:lang w:eastAsia="en-CA"/>
+        </w:rPr>
+      </w:pPr>
+    </w:p>
+    <w:p>
+      <w:pPr>
+        <w:spacing w:after="0" w:line="240" w:lineRule="auto"/>
+        <w:rPr>
+          <w:rFonts w:ascii="Gentium Basic" w:eastAsia="Times New Roman" w:hAnsi="Gentium Basic" w:cs="Times New Roman"/>
+          <w:b/>
+          <w:bCs/>
+          <w:color w:val="000000"/>
+          <w:sz w:val="26"/>
+          <w:szCs w:val="28"/>
+          <w:lang w:eastAsia="en-CA"/>
+        </w:rPr>
+      </w:pPr>
+    </w:p>
+    <w:p>
+      <w:pPr>
+        <w:spacing w:after="0" w:line="240" w:lineRule="auto"/>
+        <w:rPr>
+          <w:rFonts w:ascii="Gentium Basic" w:eastAsia="Times New Roman" w:hAnsi="Gentium Basic" w:cs="Times New Roman"/>
+          <w:b/>
+          <w:bCs/>
+          <w:color w:val="000000"/>
+          <w:sz w:val="26"/>
+          <w:szCs w:val="28"/>
+          <w:lang w:eastAsia="en-CA"/>
+        </w:rPr>
+      </w:pPr>
+    </w:p>
+    <w:p>
+      <w:pPr>
+        <w:spacing w:after="0" w:line="240" w:lineRule="auto"/>
+        <w:rPr>
+          <w:rFonts w:ascii="Gentium Basic" w:eastAsia="Times New Roman" w:hAnsi="Gentium Basic" w:cs="Times New Roman"/>
+          <w:b/>
+          <w:bCs/>
+          <w:color w:val="000000"/>
+          <w:sz w:val="26"/>
+          <w:szCs w:val="28"/>
+          <w:lang w:eastAsia="en-CA"/>
+        </w:rPr>
+      </w:pPr>
+    </w:p>
+    <w:p>
+      <w:pPr>
+        <w:spacing w:after="0" w:line="240" w:lineRule="auto"/>
+        <w:rPr>
+          <w:rFonts w:ascii="Gentium Basic" w:eastAsia="Times New Roman" w:hAnsi="Gentium Basic" w:cs="Times New Roman"/>
+          <w:b/>
+          <w:bCs/>
+          <w:color w:val="000000"/>
+          <w:sz w:val="26"/>
+          <w:szCs w:val="28"/>
+          <w:lang w:eastAsia="en-CA"/>
+        </w:rPr>
+      </w:pPr>
+    </w:p>
+    <w:p>
+      <w:pPr>
+        <w:spacing w:after="0" w:line="240" w:lineRule="auto"/>
+        <w:rPr>
+          <w:rFonts w:ascii="Gentium Basic" w:eastAsia="Times New Roman" w:hAnsi="Gentium Basic" w:cs="Times New Roman"/>
+          <w:b/>
+          <w:bCs/>
+          <w:color w:val="000000"/>
+          <w:sz w:val="26"/>
+          <w:szCs w:val="28"/>
+          <w:lang w:eastAsia="en-CA"/>
+        </w:rPr>
+      </w:pPr>
+    </w:p>
+    <w:p>
+      <w:pPr>
+        <w:spacing w:after="0" w:line="240" w:lineRule="auto"/>
+        <w:rPr>
+          <w:rFonts w:ascii="Gentium Basic" w:eastAsia="Times New Roman" w:hAnsi="Gentium Basic" w:cs="Times New Roman"/>
+          <w:b/>
+          <w:bCs/>
+          <w:color w:val="000000"/>
+          <w:sz w:val="26"/>
+          <w:szCs w:val="28"/>
+          <w:lang w:eastAsia="en-CA"/>
+        </w:rPr>
+      </w:pPr>
+    </w:p>
+    <w:p>
+      <w:pPr>
+        <w:spacing w:after="0" w:line="240" w:lineRule="auto"/>
+        <w:rPr>
+          <w:rFonts w:ascii="Gentium Basic" w:eastAsia="Times New Roman" w:hAnsi="Gentium Basic" w:cs="Times New Roman"/>
+          <w:b/>
+          <w:bCs/>
+          <w:color w:val="000000"/>
+          <w:sz w:val="26"/>
+          <w:szCs w:val="28"/>
+          <w:lang w:eastAsia="en-CA"/>
+        </w:rPr>
+      </w:pPr>
+    </w:p>
+    <w:p>
+      <w:pPr>
+        <w:spacing w:after="0" w:line="240" w:lineRule="auto"/>
+        <w:rPr>
+          <w:rFonts w:ascii="Gentium Basic" w:eastAsia="Times New Roman" w:hAnsi="Gentium Basic" w:cs="Times New Roman"/>
+          <w:b/>
+          <w:bCs/>
+          <w:color w:val="000000"/>
+          <w:sz w:val="26"/>
+          <w:szCs w:val="28"/>
+          <w:lang w:eastAsia="en-CA"/>
+        </w:rPr>
+      </w:pPr>
+    </w:p>
+    <w:p>
+      <w:pPr>
+        <w:spacing w:after="0" w:line="240" w:lineRule="auto"/>
+        <w:rPr>
+          <w:rFonts w:ascii="Gentium Basic" w:eastAsia="Times New Roman" w:hAnsi="Gentium Basic" w:cs="Times New Roman"/>
+          <w:b/>
+          <w:bCs/>
+          <w:color w:val="000000"/>
+          <w:sz w:val="26"/>
+          <w:szCs w:val="28"/>
+          <w:lang w:eastAsia="en-CA"/>
+        </w:rPr>
+      </w:pPr>
+    </w:p>
+    <w:p>
+      <w:pPr>
+        <w:spacing w:after="0" w:line="240" w:lineRule="auto"/>
+        <w:rPr>
+          <w:rFonts w:ascii="Gentium Basic" w:eastAsia="Times New Roman" w:hAnsi="Gentium Basic" w:cs="Times New Roman"/>
+          <w:b/>
+          <w:bCs/>
+          <w:color w:val="000000"/>
+          <w:sz w:val="26"/>
+          <w:szCs w:val="28"/>
+          <w:lang w:eastAsia="en-CA"/>
+        </w:rPr>
+      </w:pPr>
+    </w:p>
+    <w:p>
+      <w:pPr>
+        <w:spacing w:after="0" w:line="240" w:lineRule="auto"/>
+        <w:rPr>
+          <w:rFonts w:ascii="Gentium Basic" w:eastAsia="Times New Roman" w:hAnsi="Gentium Basic" w:cs="Times New Roman"/>
+          <w:b/>
+          <w:bCs/>
+          <w:color w:val="000000"/>
+          <w:sz w:val="26"/>
+          <w:szCs w:val="28"/>
+          <w:lang w:eastAsia="en-CA"/>
+        </w:rPr>
+      </w:pPr>
+    </w:p>
+    <w:p>
+      <w:pPr>
+        <w:spacing w:after="0" w:line="240" w:lineRule="auto"/>
+        <w:rPr>
+          <w:rFonts w:ascii="Gentium Basic" w:eastAsia="Times New Roman" w:hAnsi="Gentium Basic" w:cs="Times New Roman"/>
+          <w:b/>
+          <w:bCs/>
+          <w:color w:val="000000"/>
+          <w:sz w:val="26"/>
+          <w:szCs w:val="28"/>
+          <w:lang w:eastAsia="en-CA"/>
+        </w:rPr>
+      </w:pPr>
+    </w:p>
+    <w:p>
+      <w:pPr>
+        <w:spacing w:after="0" w:line="240" w:lineRule="auto"/>
+        <w:rPr>
+          <w:rFonts w:ascii="Gentium Basic" w:eastAsia="Times New Roman" w:hAnsi="Gentium Basic" w:cs="Times New Roman"/>
+          <w:b/>
+          <w:bCs/>
+          <w:color w:val="000000"/>
+          <w:sz w:val="26"/>
+          <w:szCs w:val="28"/>
+          <w:lang w:eastAsia="en-CA"/>
+        </w:rPr>
+      </w:pPr>
+    </w:p>
+    <w:p>
+      <w:pPr>
+        <w:spacing w:after="0" w:line="240" w:lineRule="auto"/>
+        <w:rPr>
+          <w:rFonts w:ascii="Times New Roman" w:eastAsia="Times New Roman" w:hAnsi="Times New Roman" w:cs="Times New Roman"/>
+          <w:szCs w:val="24"/>
+          <w:lang w:eastAsia="en-CA"/>
+        </w:rPr>
+      </w:pPr>
+      <w:r>
+        <w:rPr>
+          <w:rFonts w:ascii="Gentium Basic" w:eastAsia="Times New Roman" w:hAnsi="Gentium Basic" w:cs="Times New Roman"/>
+          <w:b/>
+          <w:bCs/>
+          <w:color w:val="000000"/>
+          <w:sz w:val="26"/>
+          <w:szCs w:val="28"/>
+          <w:lang w:eastAsia="en-CA"/>
+        </w:rPr>
+        <w:lastRenderedPageBreak/>
         <w:t>The Banner Saga</w:t>
       </w:r>
     </w:p>
@@ -2337,8 +3315,8 @@
         </w:rPr>
         <w:drawing>
           <wp:inline distT="0" distB="0" distL="0" distR="0">
-            <wp:extent cx="5943600" cy="3657600"/>
-            <wp:effectExtent l="0" t="0" r="0" b="0"/>
+            <wp:extent cx="5781675" cy="3557953"/>
+            <wp:effectExtent l="0" t="0" r="0" b="4445"/>
             <wp:docPr id="5" name="Picture 5" descr="https://lh3.googleusercontent.com/FOJlz9zTbap-YSLaQwqIxEVY0fOOTS9YO904p4A3oFbrBwjfxxAfdKzaWP2etJ4ArYFhrIRYzsemfMZWsPDbpkkWASDVL2vudVn4b5NJriN3TflbdN3CkV9C9KwfUtnbIbn0iiAD"/>
             <wp:cNvGraphicFramePr>
               <a:graphicFrameLocks xmlns:a="http://schemas.openxmlformats.org/drawingml/2006/main" noChangeAspect="1"/>
@@ -2368,7 +3346,7 @@
                   <pic:spPr bwMode="auto">
                     <a:xfrm>
                       <a:off x="0" y="0"/>
-                      <a:ext cx="5943600" cy="3657600"/>
+                      <a:ext cx="5807113" cy="3573607"/>
                     </a:xfrm>
                     <a:prstGeom prst="rect">
                       <a:avLst/>
@@ -2412,8 +3390,27 @@
           <w:szCs w:val="26"/>
           <w:lang w:eastAsia="en-CA"/>
         </w:rPr>
-        <w:lastRenderedPageBreak/>
         <w:t>We like the non-random turn-based strategy combat in The Banner Saga. Since our game with be procedurally generated, we want to limit the RNG in other parts of the game to encourage player skill rather than random chance.</w:t>
+      </w:r>
+      <w:r>
+        <w:rPr>
+          <w:rFonts w:ascii="Gentium Basic" w:eastAsia="Times New Roman" w:hAnsi="Gentium Basic" w:cs="Times New Roman"/>
+          <w:color w:val="000000"/>
+          <w:sz w:val="24"/>
+          <w:szCs w:val="26"/>
+          <w:lang w:eastAsia="en-CA"/>
+        </w:rPr>
+        <w:t xml:space="preserve"> We believe that strategy should be a</w:t>
+      </w:r>
+      <w:r>
+        <w:rPr>
+          <w:rFonts w:ascii="Gentium Basic" w:eastAsia="Times New Roman" w:hAnsi="Gentium Basic" w:cs="Times New Roman"/>
+          <w:color w:val="000000"/>
+          <w:sz w:val="24"/>
+          <w:szCs w:val="26"/>
+          <w:lang w:eastAsia="en-CA"/>
+        </w:rPr>
+        <w:t xml:space="preserve"> game of low risk, high planning. </w:t>
       </w:r>
     </w:p>
     <w:p>
@@ -2543,18 +3540,16 @@
         </w:rPr>
         <w:t xml:space="preserve">We’re borrowing the </w:t>
       </w:r>
-      <w:proofErr w:type="spellStart"/>
-      <w:r>
-        <w:rPr>
-          <w:rFonts w:ascii="Gentium Basic" w:eastAsia="Times New Roman" w:hAnsi="Gentium Basic" w:cs="Times New Roman"/>
-          <w:color w:val="000000"/>
-          <w:sz w:val="24"/>
-          <w:szCs w:val="26"/>
-          <w:lang w:eastAsia="en-CA"/>
-        </w:rPr>
-        <w:t>artstyle</w:t>
-      </w:r>
-      <w:proofErr w:type="spellEnd"/>
+      <w:r>
+        <w:rPr>
+          <w:rFonts w:ascii="Gentium Basic" w:eastAsia="Times New Roman" w:hAnsi="Gentium Basic" w:cs="Times New Roman"/>
+          <w:color w:val="000000"/>
+          <w:sz w:val="24"/>
+          <w:szCs w:val="26"/>
+          <w:lang w:eastAsia="en-CA"/>
+        </w:rPr>
+        <w:t>art style</w:t>
+      </w:r>
       <w:r>
         <w:rPr>
           <w:rFonts w:ascii="Gentium Basic" w:eastAsia="Times New Roman" w:hAnsi="Gentium Basic" w:cs="Times New Roman"/>
@@ -2564,6 +3559,16 @@
           <w:lang w:eastAsia="en-CA"/>
         </w:rPr>
         <w:t xml:space="preserve"> for the characters here for simplicity.</w:t>
+      </w:r>
+      <w:r>
+        <w:rPr>
+          <w:rFonts w:ascii="Gentium Basic" w:eastAsia="Times New Roman" w:hAnsi="Gentium Basic" w:cs="Times New Roman"/>
+          <w:color w:val="000000"/>
+          <w:sz w:val="24"/>
+          <w:szCs w:val="26"/>
+          <w:lang w:eastAsia="en-CA"/>
+        </w:rPr>
+        <w:t xml:space="preserve"> We think it’s an easy art style to do, that can fit into the themes of AWA</w:t>
       </w:r>
     </w:p>
     <w:p>
@@ -2699,7 +3704,28 @@
           <w:szCs w:val="26"/>
           <w:lang w:eastAsia="en-CA"/>
         </w:rPr>
-        <w:t>Since the overworld and loot system is random, we want to limit the amount of randomness in other parts of the game. Unlike predecessors like XCOM, we don’t want the player to lose because of a lucky shot. Therefore, the combat in the game should be well informed, and never random.</w:t>
+        <w:t xml:space="preserve">Since the </w:t>
+      </w:r>
+      <w:r>
+        <w:rPr>
+          <w:rFonts w:ascii="Gentium Basic" w:eastAsia="Times New Roman" w:hAnsi="Gentium Basic" w:cs="Times New Roman"/>
+          <w:b/>
+          <w:color w:val="000000"/>
+          <w:sz w:val="24"/>
+          <w:szCs w:val="26"/>
+          <w:lang w:eastAsia="en-CA"/>
+        </w:rPr>
+        <w:t>Overworld</w:t>
+      </w:r>
+      <w:r>
+        <w:rPr>
+          <w:rFonts w:ascii="Gentium Basic" w:eastAsia="Times New Roman" w:hAnsi="Gentium Basic" w:cs="Times New Roman"/>
+          <w:color w:val="000000"/>
+          <w:sz w:val="24"/>
+          <w:szCs w:val="26"/>
+          <w:lang w:eastAsia="en-CA"/>
+        </w:rPr>
+        <w:t xml:space="preserve"> and loot system is random, we want to limit the amount of randomness in other parts of the game. Unlike predecessors like XCOM, we don’t want the player to lose because of a lucky shot. Therefore, the combat in the game should be well informed, and never random.</w:t>
       </w:r>
     </w:p>
     <w:p>
@@ -2761,7 +3787,38 @@
           <w:szCs w:val="26"/>
           <w:lang w:eastAsia="en-CA"/>
         </w:rPr>
-        <w:t>Due to the nature of procedurally generated games, players will have to play the game over and over before finally getting to the ending. As such, we don’t want the player to experience the same game every single time. This means an open world, with branching storylines, and unlocking new cards for the customization system every time through. In this way, players will have a different experience every time they start the game over.</w:t>
+        <w:t>Due to the nature of procedurally generated games, players will have to play the game over and over before finally getting to the ending. As such, we don’t want the player to experience the same game every single time. This means an open world, with branching storylines, and unlocking new</w:t>
+      </w:r>
+      <w:r>
+        <w:rPr>
+          <w:rFonts w:ascii="Gentium Basic" w:eastAsia="Times New Roman" w:hAnsi="Gentium Basic" w:cs="Times New Roman"/>
+          <w:color w:val="000000"/>
+          <w:sz w:val="24"/>
+          <w:szCs w:val="26"/>
+          <w:lang w:eastAsia="en-CA"/>
+        </w:rPr>
+        <w:t xml:space="preserve"> </w:t>
+      </w:r>
+      <w:r>
+        <w:rPr>
+          <w:rFonts w:ascii="Gentium Basic" w:eastAsia="Times New Roman" w:hAnsi="Gentium Basic" w:cs="Times New Roman"/>
+          <w:b/>
+          <w:color w:val="000000"/>
+          <w:sz w:val="24"/>
+          <w:szCs w:val="26"/>
+          <w:lang w:eastAsia="en-CA"/>
+        </w:rPr>
+        <w:t>Relics</w:t>
+      </w:r>
+      <w:r>
+        <w:rPr>
+          <w:rFonts w:ascii="Gentium Basic" w:eastAsia="Times New Roman" w:hAnsi="Gentium Basic" w:cs="Times New Roman"/>
+          <w:color w:val="000000"/>
+          <w:sz w:val="24"/>
+          <w:szCs w:val="26"/>
+          <w:lang w:eastAsia="en-CA"/>
+        </w:rPr>
+        <w:t xml:space="preserve"> for the customization system every time through. In this way, players will have a different experience every time they start the game over.</w:t>
       </w:r>
     </w:p>
     <w:p>
@@ -2810,8 +3867,10 @@
       <w:pPr>
         <w:spacing w:after="0" w:line="240" w:lineRule="auto"/>
         <w:rPr>
-          <w:rFonts w:ascii="Times New Roman" w:eastAsia="Times New Roman" w:hAnsi="Times New Roman" w:cs="Times New Roman"/>
-          <w:szCs w:val="24"/>
+          <w:rFonts w:ascii="Gentium Basic" w:eastAsia="Times New Roman" w:hAnsi="Gentium Basic" w:cs="Times New Roman"/>
+          <w:color w:val="000000"/>
+          <w:sz w:val="24"/>
+          <w:szCs w:val="26"/>
           <w:lang w:eastAsia="en-CA"/>
         </w:rPr>
       </w:pPr>
@@ -2828,6 +3887,156 @@
     </w:p>
     <w:p>
       <w:pPr>
+        <w:spacing w:after="0" w:line="240" w:lineRule="auto"/>
+        <w:rPr>
+          <w:rFonts w:ascii="Gentium Basic" w:eastAsia="Times New Roman" w:hAnsi="Gentium Basic" w:cs="Times New Roman"/>
+          <w:color w:val="000000"/>
+          <w:sz w:val="24"/>
+          <w:szCs w:val="26"/>
+          <w:lang w:eastAsia="en-CA"/>
+        </w:rPr>
+      </w:pPr>
+    </w:p>
+    <w:p>
+      <w:pPr>
+        <w:spacing w:after="0" w:line="240" w:lineRule="auto"/>
+        <w:rPr>
+          <w:rFonts w:ascii="Gentium Basic" w:eastAsia="Times New Roman" w:hAnsi="Gentium Basic" w:cs="Times New Roman"/>
+          <w:b/>
+          <w:color w:val="000000"/>
+          <w:sz w:val="26"/>
+          <w:szCs w:val="26"/>
+          <w:lang w:eastAsia="en-CA"/>
+        </w:rPr>
+      </w:pPr>
+      <w:r>
+        <w:rPr>
+          <w:rFonts w:ascii="Gentium Basic" w:eastAsia="Times New Roman" w:hAnsi="Gentium Basic" w:cs="Times New Roman"/>
+          <w:b/>
+          <w:color w:val="000000"/>
+          <w:sz w:val="26"/>
+          <w:szCs w:val="26"/>
+          <w:lang w:eastAsia="en-CA"/>
+        </w:rPr>
+        <w:t xml:space="preserve">True Risk, True </w:t>
+      </w:r>
+      <w:r>
+        <w:rPr>
+          <w:rFonts w:ascii="Gentium Basic" w:eastAsia="Times New Roman" w:hAnsi="Gentium Basic" w:cs="Times New Roman"/>
+          <w:b/>
+          <w:color w:val="000000"/>
+          <w:sz w:val="26"/>
+          <w:szCs w:val="26"/>
+          <w:lang w:eastAsia="en-CA"/>
+        </w:rPr>
+        <w:t>Skill</w:t>
+      </w:r>
+    </w:p>
+    <w:p>
+      <w:pPr>
+        <w:spacing w:after="0" w:line="240" w:lineRule="auto"/>
+        <w:rPr>
+          <w:rFonts w:ascii="Gentium Basic" w:eastAsia="Times New Roman" w:hAnsi="Gentium Basic" w:cs="Times New Roman"/>
+          <w:b/>
+          <w:color w:val="000000"/>
+          <w:sz w:val="26"/>
+          <w:szCs w:val="26"/>
+          <w:lang w:eastAsia="en-CA"/>
+        </w:rPr>
+      </w:pPr>
+    </w:p>
+    <w:p>
+      <w:pPr>
+        <w:spacing w:after="0" w:line="240" w:lineRule="auto"/>
+        <w:rPr>
+          <w:rFonts w:ascii="Gentium Basic" w:eastAsia="Times New Roman" w:hAnsi="Gentium Basic" w:cs="Times New Roman"/>
+          <w:color w:val="000000"/>
+          <w:sz w:val="24"/>
+          <w:szCs w:val="26"/>
+          <w:lang w:eastAsia="en-CA"/>
+        </w:rPr>
+      </w:pPr>
+      <w:r>
+        <w:rPr>
+          <w:rFonts w:ascii="Gentium Basic" w:eastAsia="Times New Roman" w:hAnsi="Gentium Basic" w:cs="Times New Roman"/>
+          <w:color w:val="000000"/>
+          <w:sz w:val="24"/>
+          <w:szCs w:val="26"/>
+          <w:lang w:eastAsia="en-CA"/>
+        </w:rPr>
+        <w:t>AWA will not hold your hand. If you make a mistake in combat, it’ll be entirely your fault. You don’t get many second chances once your party is incapacitated, and your journey will be dictated by the decisions you make.</w:t>
+      </w:r>
+    </w:p>
+    <w:p>
+      <w:pPr>
+        <w:spacing w:after="0" w:line="240" w:lineRule="auto"/>
+        <w:rPr>
+          <w:rFonts w:ascii="Gentium Basic" w:eastAsia="Times New Roman" w:hAnsi="Gentium Basic" w:cs="Times New Roman"/>
+          <w:color w:val="000000"/>
+          <w:sz w:val="24"/>
+          <w:szCs w:val="26"/>
+          <w:lang w:eastAsia="en-CA"/>
+        </w:rPr>
+      </w:pPr>
+    </w:p>
+    <w:p>
+      <w:pPr>
+        <w:spacing w:after="0" w:line="240" w:lineRule="auto"/>
+        <w:rPr>
+          <w:rFonts w:ascii="Gentium Basic" w:eastAsia="Times New Roman" w:hAnsi="Gentium Basic" w:cs="Times New Roman"/>
+          <w:color w:val="000000"/>
+          <w:sz w:val="26"/>
+          <w:szCs w:val="26"/>
+          <w:lang w:eastAsia="en-CA"/>
+        </w:rPr>
+      </w:pPr>
+      <w:r>
+        <w:rPr>
+          <w:rFonts w:ascii="Gentium Basic" w:eastAsia="Times New Roman" w:hAnsi="Gentium Basic" w:cs="Times New Roman"/>
+          <w:b/>
+          <w:color w:val="000000"/>
+          <w:sz w:val="26"/>
+          <w:szCs w:val="26"/>
+          <w:lang w:eastAsia="en-CA"/>
+        </w:rPr>
+        <w:t>Guided Aimlessness</w:t>
+      </w:r>
+    </w:p>
+    <w:p>
+      <w:pPr>
+        <w:spacing w:after="0" w:line="240" w:lineRule="auto"/>
+        <w:rPr>
+          <w:rFonts w:ascii="Gentium Basic" w:eastAsia="Times New Roman" w:hAnsi="Gentium Basic" w:cs="Times New Roman"/>
+          <w:color w:val="000000"/>
+          <w:sz w:val="24"/>
+          <w:szCs w:val="26"/>
+          <w:lang w:eastAsia="en-CA"/>
+        </w:rPr>
+      </w:pPr>
+    </w:p>
+    <w:p>
+      <w:pPr>
+        <w:spacing w:after="0" w:line="240" w:lineRule="auto"/>
+        <w:rPr>
+          <w:rFonts w:ascii="Times New Roman" w:eastAsia="Times New Roman" w:hAnsi="Times New Roman" w:cs="Times New Roman"/>
+          <w:sz w:val="24"/>
+          <w:szCs w:val="24"/>
+          <w:lang w:eastAsia="en-CA"/>
+        </w:rPr>
+      </w:pPr>
+      <w:r>
+        <w:rPr>
+          <w:rFonts w:ascii="Gentium Basic" w:eastAsia="Times New Roman" w:hAnsi="Gentium Basic" w:cs="Times New Roman"/>
+          <w:color w:val="000000"/>
+          <w:sz w:val="24"/>
+          <w:szCs w:val="26"/>
+          <w:lang w:eastAsia="en-CA"/>
+        </w:rPr>
+        <w:t>The world of AWA is open, which means players can choose where to go. However, we don’t want the player to wander aimlessly. As such, AWA will provide bits of information that might inform the player’s decisions, and will provide natural walls and choke points to direct the player in certain directions.</w:t>
+      </w:r>
+    </w:p>
+    <w:p>
+      <w:pPr>
         <w:spacing w:after="240" w:line="240" w:lineRule="auto"/>
         <w:rPr>
           <w:rFonts w:ascii="Times New Roman" w:eastAsia="Times New Roman" w:hAnsi="Times New Roman" w:cs="Times New Roman"/>
@@ -2865,99 +4074,16 @@
           <w:szCs w:val="24"/>
           <w:lang w:eastAsia="en-CA"/>
         </w:rPr>
+        <w:lastRenderedPageBreak/>
         <w:br/>
       </w:r>
       <w:r>
         <w:rPr>
           <w:rFonts w:ascii="Times New Roman" w:eastAsia="Times New Roman" w:hAnsi="Times New Roman" w:cs="Times New Roman"/>
-          <w:szCs w:val="24"/>
-          <w:lang w:eastAsia="en-CA"/>
-        </w:rPr>
-        <w:br/>
-      </w:r>
-      <w:r>
-        <w:rPr>
-          <w:rFonts w:ascii="Times New Roman" w:eastAsia="Times New Roman" w:hAnsi="Times New Roman" w:cs="Times New Roman"/>
-          <w:szCs w:val="24"/>
-          <w:lang w:eastAsia="en-CA"/>
-        </w:rPr>
-        <w:br/>
-      </w:r>
-      <w:r>
-        <w:rPr>
-          <w:rFonts w:ascii="Times New Roman" w:eastAsia="Times New Roman" w:hAnsi="Times New Roman" w:cs="Times New Roman"/>
-          <w:szCs w:val="24"/>
-          <w:lang w:eastAsia="en-CA"/>
-        </w:rPr>
-        <w:br/>
-      </w:r>
-      <w:r>
-        <w:rPr>
-          <w:rFonts w:ascii="Times New Roman" w:eastAsia="Times New Roman" w:hAnsi="Times New Roman" w:cs="Times New Roman"/>
-          <w:szCs w:val="24"/>
-          <w:lang w:eastAsia="en-CA"/>
-        </w:rPr>
-        <w:br/>
-      </w:r>
-      <w:r>
-        <w:rPr>
-          <w:rFonts w:ascii="Times New Roman" w:eastAsia="Times New Roman" w:hAnsi="Times New Roman" w:cs="Times New Roman"/>
-          <w:szCs w:val="24"/>
-          <w:lang w:eastAsia="en-CA"/>
-        </w:rPr>
-        <w:br/>
-      </w:r>
-      <w:r>
-        <w:rPr>
-          <w:rFonts w:ascii="Times New Roman" w:eastAsia="Times New Roman" w:hAnsi="Times New Roman" w:cs="Times New Roman"/>
-          <w:szCs w:val="24"/>
-          <w:lang w:eastAsia="en-CA"/>
-        </w:rPr>
-        <w:br/>
-      </w:r>
-      <w:r>
-        <w:rPr>
-          <w:rFonts w:ascii="Times New Roman" w:eastAsia="Times New Roman" w:hAnsi="Times New Roman" w:cs="Times New Roman"/>
-          <w:szCs w:val="24"/>
-          <w:lang w:eastAsia="en-CA"/>
-        </w:rPr>
-        <w:br/>
-      </w:r>
-    </w:p>
-    <w:p>
-      <w:pPr>
-        <w:rPr>
-          <w:rFonts w:ascii="Times New Roman" w:eastAsia="Times New Roman" w:hAnsi="Times New Roman" w:cs="Times New Roman"/>
-          <w:szCs w:val="24"/>
-          <w:lang w:eastAsia="en-CA"/>
-        </w:rPr>
-      </w:pPr>
-      <w:r>
-        <w:rPr>
-          <w:rFonts w:ascii="Times New Roman" w:eastAsia="Times New Roman" w:hAnsi="Times New Roman" w:cs="Times New Roman"/>
-          <w:szCs w:val="24"/>
-          <w:lang w:eastAsia="en-CA"/>
-        </w:rPr>
-        <w:br w:type="page"/>
-      </w:r>
-    </w:p>
-    <w:p>
-      <w:pPr>
-        <w:spacing w:after="240" w:line="240" w:lineRule="auto"/>
-        <w:rPr>
-          <w:rFonts w:ascii="Times New Roman" w:eastAsia="Times New Roman" w:hAnsi="Times New Roman" w:cs="Times New Roman"/>
-          <w:szCs w:val="24"/>
-          <w:lang w:eastAsia="en-CA"/>
-        </w:rPr>
-      </w:pPr>
-      <w:r>
-        <w:rPr>
-          <w:rFonts w:ascii="Times New Roman" w:eastAsia="Times New Roman" w:hAnsi="Times New Roman" w:cs="Times New Roman"/>
           <w:noProof/>
           <w:szCs w:val="24"/>
           <w:lang w:eastAsia="en-CA"/>
         </w:rPr>
-        <w:lastRenderedPageBreak/>
         <w:drawing>
           <wp:anchor distT="0" distB="0" distL="114300" distR="114300" simplePos="0" relativeHeight="251660288" behindDoc="0" locked="0" layoutInCell="1" allowOverlap="1">
             <wp:simplePos x="0" y="0"/>
@@ -3069,6 +4195,270 @@
         </w:rPr>
         <w:t xml:space="preserve">When Galileo gazed up at the night sky the first time, he saw the moon, the stars, and the Hole. His father peered into the blackness of the Hole, as did his father’s father. The monarchy proclaimed it was the gateway to heaven, the clergy declared it was the eye of God. Now, a large tower burst from the capital of Rome, reaching into the heavens, built to be a bridge to the Hole, and the </w:t>
       </w:r>
+      <w:r>
+        <w:rPr>
+          <w:rFonts w:ascii="Gentium Basic" w:eastAsia="Times New Roman" w:hAnsi="Gentium Basic" w:cs="Times New Roman"/>
+          <w:color w:val="000000"/>
+          <w:sz w:val="24"/>
+          <w:szCs w:val="26"/>
+          <w:lang w:eastAsia="en-CA"/>
+        </w:rPr>
+        <w:t>Spanish</w:t>
+      </w:r>
+      <w:r>
+        <w:rPr>
+          <w:rFonts w:ascii="Gentium Basic" w:eastAsia="Times New Roman" w:hAnsi="Gentium Basic" w:cs="Times New Roman"/>
+          <w:color w:val="000000"/>
+          <w:sz w:val="24"/>
+          <w:szCs w:val="26"/>
+          <w:lang w:eastAsia="en-CA"/>
+        </w:rPr>
+        <w:t xml:space="preserve"> want to tear it down.</w:t>
+      </w:r>
+    </w:p>
+    <w:p>
+      <w:pPr>
+        <w:spacing w:after="0" w:line="240" w:lineRule="auto"/>
+        <w:rPr>
+          <w:rFonts w:ascii="Times New Roman" w:eastAsia="Times New Roman" w:hAnsi="Times New Roman" w:cs="Times New Roman"/>
+          <w:szCs w:val="24"/>
+          <w:lang w:eastAsia="en-CA"/>
+        </w:rPr>
+      </w:pPr>
+    </w:p>
+    <w:p>
+      <w:pPr>
+        <w:spacing w:after="0" w:line="240" w:lineRule="auto"/>
+        <w:jc w:val="center"/>
+        <w:rPr>
+          <w:rFonts w:ascii="Times New Roman" w:eastAsia="Times New Roman" w:hAnsi="Times New Roman" w:cs="Times New Roman"/>
+          <w:szCs w:val="24"/>
+          <w:lang w:eastAsia="en-CA"/>
+        </w:rPr>
+      </w:pPr>
+      <w:r>
+        <w:rPr>
+          <w:rFonts w:ascii="Gentium Basic" w:eastAsia="Times New Roman" w:hAnsi="Gentium Basic" w:cs="Times New Roman"/>
+          <w:color w:val="000000"/>
+          <w:sz w:val="24"/>
+          <w:szCs w:val="26"/>
+          <w:lang w:eastAsia="en-CA"/>
+        </w:rPr>
+        <w:t>-----</w:t>
+      </w:r>
+    </w:p>
+    <w:p>
+      <w:pPr>
+        <w:spacing w:after="0" w:line="240" w:lineRule="auto"/>
+        <w:rPr>
+          <w:rFonts w:ascii="Times New Roman" w:eastAsia="Times New Roman" w:hAnsi="Times New Roman" w:cs="Times New Roman"/>
+          <w:szCs w:val="24"/>
+          <w:lang w:eastAsia="en-CA"/>
+        </w:rPr>
+      </w:pPr>
+      <w:r>
+        <w:rPr>
+          <w:rFonts w:ascii="Gentium Basic" w:eastAsia="Times New Roman" w:hAnsi="Gentium Basic" w:cs="Times New Roman"/>
+          <w:color w:val="000000"/>
+          <w:sz w:val="24"/>
+          <w:szCs w:val="26"/>
+          <w:lang w:eastAsia="en-CA"/>
+        </w:rPr>
+        <w:t xml:space="preserve">Sergeant Hollis pried off another piece of drywall from the mound, muttering to herself. It’s been months since her squad was assigned to machine cleanup, and she’d hoped he team would have been given their </w:t>
+      </w:r>
+      <w:proofErr w:type="gramStart"/>
+      <w:r>
+        <w:rPr>
+          <w:rFonts w:ascii="Gentium Basic" w:eastAsia="Times New Roman" w:hAnsi="Gentium Basic" w:cs="Times New Roman"/>
+          <w:color w:val="000000"/>
+          <w:sz w:val="24"/>
+          <w:szCs w:val="26"/>
+          <w:lang w:eastAsia="en-CA"/>
+        </w:rPr>
+        <w:t>well deserved</w:t>
+      </w:r>
+      <w:proofErr w:type="gramEnd"/>
+      <w:r>
+        <w:rPr>
+          <w:rFonts w:ascii="Gentium Basic" w:eastAsia="Times New Roman" w:hAnsi="Gentium Basic" w:cs="Times New Roman"/>
+          <w:color w:val="000000"/>
+          <w:sz w:val="24"/>
+          <w:szCs w:val="26"/>
+          <w:lang w:eastAsia="en-CA"/>
+        </w:rPr>
+        <w:t xml:space="preserve"> leave after 7 years on the frontlines. “A few more weeks…” she mumbled, heaving a steel girder off of the pile.</w:t>
+      </w:r>
+    </w:p>
+    <w:p>
+      <w:pPr>
+        <w:spacing w:after="0" w:line="240" w:lineRule="auto"/>
+        <w:rPr>
+          <w:rFonts w:ascii="Times New Roman" w:eastAsia="Times New Roman" w:hAnsi="Times New Roman" w:cs="Times New Roman"/>
+          <w:szCs w:val="24"/>
+          <w:lang w:eastAsia="en-CA"/>
+        </w:rPr>
+      </w:pPr>
+    </w:p>
+    <w:p>
+      <w:pPr>
+        <w:spacing w:after="0" w:line="240" w:lineRule="auto"/>
+        <w:rPr>
+          <w:rFonts w:ascii="Times New Roman" w:eastAsia="Times New Roman" w:hAnsi="Times New Roman" w:cs="Times New Roman"/>
+          <w:szCs w:val="24"/>
+          <w:lang w:eastAsia="en-CA"/>
+        </w:rPr>
+      </w:pPr>
+      <w:r>
+        <w:rPr>
+          <w:rFonts w:ascii="Gentium Basic" w:eastAsia="Times New Roman" w:hAnsi="Gentium Basic" w:cs="Times New Roman"/>
+          <w:color w:val="000000"/>
+          <w:sz w:val="24"/>
+          <w:szCs w:val="26"/>
+          <w:lang w:eastAsia="en-CA"/>
+        </w:rPr>
+        <w:t>She was relieved of course, for a few years near the end, it looked as if the bots would win, that would have been the end to everyone. Although, she thought, anything to put a pause to this grunt work. Just then, Hollis found herself staring at a hatch. This was new… maybe a bot bunker, used to escape the EMP, or, worse, an undiscovered production plant.</w:t>
+      </w:r>
+    </w:p>
+    <w:p>
+      <w:pPr>
+        <w:spacing w:after="0" w:line="240" w:lineRule="auto"/>
+        <w:rPr>
+          <w:rFonts w:ascii="Times New Roman" w:eastAsia="Times New Roman" w:hAnsi="Times New Roman" w:cs="Times New Roman"/>
+          <w:szCs w:val="24"/>
+          <w:lang w:eastAsia="en-CA"/>
+        </w:rPr>
+      </w:pPr>
+    </w:p>
+    <w:p>
+      <w:pPr>
+        <w:spacing w:after="0" w:line="240" w:lineRule="auto"/>
+        <w:rPr>
+          <w:rFonts w:ascii="Times New Roman" w:eastAsia="Times New Roman" w:hAnsi="Times New Roman" w:cs="Times New Roman"/>
+          <w:szCs w:val="24"/>
+          <w:lang w:eastAsia="en-CA"/>
+        </w:rPr>
+      </w:pPr>
+      <w:r>
+        <w:rPr>
+          <w:rFonts w:ascii="Gentium Basic" w:eastAsia="Times New Roman" w:hAnsi="Gentium Basic" w:cs="Times New Roman"/>
+          <w:color w:val="000000"/>
+          <w:sz w:val="24"/>
+          <w:szCs w:val="26"/>
+          <w:lang w:eastAsia="en-CA"/>
+        </w:rPr>
+        <w:t>Suddenly, the ground shook, knocking Hollis on her back. Just as she was about to get up, she paused. In the distance was a trail of smoke, following what could only be an ICBM.</w:t>
+      </w:r>
+    </w:p>
+    <w:p>
+      <w:pPr>
+        <w:spacing w:after="0" w:line="240" w:lineRule="auto"/>
+        <w:rPr>
+          <w:rFonts w:ascii="Times New Roman" w:eastAsia="Times New Roman" w:hAnsi="Times New Roman" w:cs="Times New Roman"/>
+          <w:szCs w:val="24"/>
+          <w:lang w:eastAsia="en-CA"/>
+        </w:rPr>
+      </w:pPr>
+    </w:p>
+    <w:p>
+      <w:pPr>
+        <w:spacing w:after="0" w:line="240" w:lineRule="auto"/>
+        <w:jc w:val="center"/>
+        <w:rPr>
+          <w:rFonts w:ascii="Times New Roman" w:eastAsia="Times New Roman" w:hAnsi="Times New Roman" w:cs="Times New Roman"/>
+          <w:szCs w:val="24"/>
+          <w:lang w:eastAsia="en-CA"/>
+        </w:rPr>
+      </w:pPr>
+      <w:r>
+        <w:rPr>
+          <w:rFonts w:ascii="Gentium Basic" w:eastAsia="Times New Roman" w:hAnsi="Gentium Basic" w:cs="Times New Roman"/>
+          <w:color w:val="000000"/>
+          <w:sz w:val="24"/>
+          <w:szCs w:val="26"/>
+          <w:lang w:eastAsia="en-CA"/>
+        </w:rPr>
+        <w:t>-----</w:t>
+      </w:r>
+    </w:p>
+    <w:p>
+      <w:pPr>
+        <w:spacing w:after="0" w:line="240" w:lineRule="auto"/>
+        <w:rPr>
+          <w:rFonts w:ascii="Times New Roman" w:eastAsia="Times New Roman" w:hAnsi="Times New Roman" w:cs="Times New Roman"/>
+          <w:szCs w:val="24"/>
+          <w:lang w:eastAsia="en-CA"/>
+        </w:rPr>
+      </w:pPr>
+      <w:r>
+        <w:rPr>
+          <w:rFonts w:ascii="Gentium Basic" w:eastAsia="Times New Roman" w:hAnsi="Gentium Basic" w:cs="Times New Roman"/>
+          <w:color w:val="000000"/>
+          <w:sz w:val="24"/>
+          <w:szCs w:val="26"/>
+          <w:lang w:eastAsia="en-CA"/>
+        </w:rPr>
+        <w:t>“Launching in 5… 4… 3… 2… 1… liftoff”</w:t>
+      </w:r>
+    </w:p>
+    <w:p>
+      <w:pPr>
+        <w:spacing w:after="0" w:line="240" w:lineRule="auto"/>
+        <w:rPr>
+          <w:rFonts w:ascii="Times New Roman" w:eastAsia="Times New Roman" w:hAnsi="Times New Roman" w:cs="Times New Roman"/>
+          <w:szCs w:val="24"/>
+          <w:lang w:eastAsia="en-CA"/>
+        </w:rPr>
+      </w:pPr>
+    </w:p>
+    <w:p>
+      <w:pPr>
+        <w:spacing w:after="0" w:line="240" w:lineRule="auto"/>
+        <w:rPr>
+          <w:rFonts w:ascii="Times New Roman" w:eastAsia="Times New Roman" w:hAnsi="Times New Roman" w:cs="Times New Roman"/>
+          <w:szCs w:val="24"/>
+          <w:lang w:eastAsia="en-CA"/>
+        </w:rPr>
+      </w:pPr>
+      <w:r>
+        <w:rPr>
+          <w:rFonts w:ascii="Gentium Basic" w:eastAsia="Times New Roman" w:hAnsi="Gentium Basic" w:cs="Times New Roman"/>
+          <w:color w:val="000000"/>
+          <w:sz w:val="24"/>
+          <w:szCs w:val="26"/>
+          <w:lang w:eastAsia="en-CA"/>
+        </w:rPr>
+        <w:t>An audible sigh of relief filled the room, followed by a gasp.</w:t>
+      </w:r>
+    </w:p>
+    <w:p>
+      <w:pPr>
+        <w:spacing w:after="0" w:line="240" w:lineRule="auto"/>
+        <w:rPr>
+          <w:rFonts w:ascii="Times New Roman" w:eastAsia="Times New Roman" w:hAnsi="Times New Roman" w:cs="Times New Roman"/>
+          <w:szCs w:val="24"/>
+          <w:lang w:eastAsia="en-CA"/>
+        </w:rPr>
+      </w:pPr>
+    </w:p>
+    <w:p>
+      <w:pPr>
+        <w:spacing w:after="0" w:line="240" w:lineRule="auto"/>
+        <w:rPr>
+          <w:rFonts w:ascii="Times New Roman" w:eastAsia="Times New Roman" w:hAnsi="Times New Roman" w:cs="Times New Roman"/>
+          <w:szCs w:val="24"/>
+          <w:lang w:eastAsia="en-CA"/>
+        </w:rPr>
+      </w:pPr>
+      <w:r>
+        <w:rPr>
+          <w:rFonts w:ascii="Gentium Basic" w:eastAsia="Times New Roman" w:hAnsi="Gentium Basic" w:cs="Times New Roman"/>
+          <w:color w:val="000000"/>
+          <w:sz w:val="24"/>
+          <w:szCs w:val="26"/>
+          <w:lang w:eastAsia="en-CA"/>
+        </w:rPr>
+        <w:t>“</w:t>
+      </w:r>
       <w:proofErr w:type="spellStart"/>
       <w:r>
         <w:rPr>
@@ -3078,7 +4468,7 @@
           <w:szCs w:val="26"/>
           <w:lang w:eastAsia="en-CA"/>
         </w:rPr>
-        <w:t>spanish</w:t>
+        <w:t>NorthAl</w:t>
       </w:r>
       <w:proofErr w:type="spellEnd"/>
       <w:r>
@@ -3089,251 +4479,7 @@
           <w:szCs w:val="26"/>
           <w:lang w:eastAsia="en-CA"/>
         </w:rPr>
-        <w:t xml:space="preserve"> want to tear it down.</w:t>
-      </w:r>
-    </w:p>
-    <w:p>
-      <w:pPr>
-        <w:spacing w:after="0" w:line="240" w:lineRule="auto"/>
-        <w:rPr>
-          <w:rFonts w:ascii="Times New Roman" w:eastAsia="Times New Roman" w:hAnsi="Times New Roman" w:cs="Times New Roman"/>
-          <w:szCs w:val="24"/>
-          <w:lang w:eastAsia="en-CA"/>
-        </w:rPr>
-      </w:pPr>
-    </w:p>
-    <w:p>
-      <w:pPr>
-        <w:spacing w:after="0" w:line="240" w:lineRule="auto"/>
-        <w:jc w:val="center"/>
-        <w:rPr>
-          <w:rFonts w:ascii="Times New Roman" w:eastAsia="Times New Roman" w:hAnsi="Times New Roman" w:cs="Times New Roman"/>
-          <w:szCs w:val="24"/>
-          <w:lang w:eastAsia="en-CA"/>
-        </w:rPr>
-      </w:pPr>
-      <w:r>
-        <w:rPr>
-          <w:rFonts w:ascii="Gentium Basic" w:eastAsia="Times New Roman" w:hAnsi="Gentium Basic" w:cs="Times New Roman"/>
-          <w:color w:val="000000"/>
-          <w:sz w:val="24"/>
-          <w:szCs w:val="26"/>
-          <w:lang w:eastAsia="en-CA"/>
-        </w:rPr>
-        <w:t>-----</w:t>
-      </w:r>
-    </w:p>
-    <w:p>
-      <w:pPr>
-        <w:spacing w:after="0" w:line="240" w:lineRule="auto"/>
-        <w:rPr>
-          <w:rFonts w:ascii="Times New Roman" w:eastAsia="Times New Roman" w:hAnsi="Times New Roman" w:cs="Times New Roman"/>
-          <w:szCs w:val="24"/>
-          <w:lang w:eastAsia="en-CA"/>
-        </w:rPr>
-      </w:pPr>
-      <w:r>
-        <w:rPr>
-          <w:rFonts w:ascii="Gentium Basic" w:eastAsia="Times New Roman" w:hAnsi="Gentium Basic" w:cs="Times New Roman"/>
-          <w:color w:val="000000"/>
-          <w:sz w:val="24"/>
-          <w:szCs w:val="26"/>
-          <w:lang w:eastAsia="en-CA"/>
-        </w:rPr>
-        <w:t xml:space="preserve">Sergeant Hollis pried off another piece of drywall from the mound, muttering to herself. It’s been months since her squad was assigned to machine cleanup, and she’d hoped he team would have been given their </w:t>
-      </w:r>
-      <w:proofErr w:type="gramStart"/>
-      <w:r>
-        <w:rPr>
-          <w:rFonts w:ascii="Gentium Basic" w:eastAsia="Times New Roman" w:hAnsi="Gentium Basic" w:cs="Times New Roman"/>
-          <w:color w:val="000000"/>
-          <w:sz w:val="24"/>
-          <w:szCs w:val="26"/>
-          <w:lang w:eastAsia="en-CA"/>
-        </w:rPr>
-        <w:t>well deserved</w:t>
-      </w:r>
-      <w:proofErr w:type="gramEnd"/>
-      <w:r>
-        <w:rPr>
-          <w:rFonts w:ascii="Gentium Basic" w:eastAsia="Times New Roman" w:hAnsi="Gentium Basic" w:cs="Times New Roman"/>
-          <w:color w:val="000000"/>
-          <w:sz w:val="24"/>
-          <w:szCs w:val="26"/>
-          <w:lang w:eastAsia="en-CA"/>
-        </w:rPr>
-        <w:t xml:space="preserve"> leave after 7 years on the frontlines. “A few more weeks…” she mumbled, heaving a steel girder off of the pile.</w:t>
-      </w:r>
-    </w:p>
-    <w:p>
-      <w:pPr>
-        <w:spacing w:after="0" w:line="240" w:lineRule="auto"/>
-        <w:rPr>
-          <w:rFonts w:ascii="Times New Roman" w:eastAsia="Times New Roman" w:hAnsi="Times New Roman" w:cs="Times New Roman"/>
-          <w:szCs w:val="24"/>
-          <w:lang w:eastAsia="en-CA"/>
-        </w:rPr>
-      </w:pPr>
-    </w:p>
-    <w:p>
-      <w:pPr>
-        <w:spacing w:after="0" w:line="240" w:lineRule="auto"/>
-        <w:rPr>
-          <w:rFonts w:ascii="Times New Roman" w:eastAsia="Times New Roman" w:hAnsi="Times New Roman" w:cs="Times New Roman"/>
-          <w:szCs w:val="24"/>
-          <w:lang w:eastAsia="en-CA"/>
-        </w:rPr>
-      </w:pPr>
-      <w:r>
-        <w:rPr>
-          <w:rFonts w:ascii="Gentium Basic" w:eastAsia="Times New Roman" w:hAnsi="Gentium Basic" w:cs="Times New Roman"/>
-          <w:color w:val="000000"/>
-          <w:sz w:val="24"/>
-          <w:szCs w:val="26"/>
-          <w:lang w:eastAsia="en-CA"/>
-        </w:rPr>
-        <w:t>She was relieved of course, for a few years near the end, it looked as if the bots would win, that would have been the end to everyone. Although, she thought, anything to put a pause to this grunt work. Just then, Hollis found herself staring at a hatch. This was new… maybe a bot bunker, used to escape the EMP, or, worse, an undiscovered production plant.</w:t>
-      </w:r>
-    </w:p>
-    <w:p>
-      <w:pPr>
-        <w:spacing w:after="0" w:line="240" w:lineRule="auto"/>
-        <w:rPr>
-          <w:rFonts w:ascii="Times New Roman" w:eastAsia="Times New Roman" w:hAnsi="Times New Roman" w:cs="Times New Roman"/>
-          <w:szCs w:val="24"/>
-          <w:lang w:eastAsia="en-CA"/>
-        </w:rPr>
-      </w:pPr>
-    </w:p>
-    <w:p>
-      <w:pPr>
-        <w:spacing w:after="0" w:line="240" w:lineRule="auto"/>
-        <w:rPr>
-          <w:rFonts w:ascii="Times New Roman" w:eastAsia="Times New Roman" w:hAnsi="Times New Roman" w:cs="Times New Roman"/>
-          <w:szCs w:val="24"/>
-          <w:lang w:eastAsia="en-CA"/>
-        </w:rPr>
-      </w:pPr>
-      <w:r>
-        <w:rPr>
-          <w:rFonts w:ascii="Gentium Basic" w:eastAsia="Times New Roman" w:hAnsi="Gentium Basic" w:cs="Times New Roman"/>
-          <w:color w:val="000000"/>
-          <w:sz w:val="24"/>
-          <w:szCs w:val="26"/>
-          <w:lang w:eastAsia="en-CA"/>
-        </w:rPr>
-        <w:t>Suddenly, the ground shook, knocking Hollis on her back. Just as she was about to get up, she paused. In the distance was a trail of smoke, following what could only be an ICBM.</w:t>
-      </w:r>
-    </w:p>
-    <w:p>
-      <w:pPr>
-        <w:spacing w:after="0" w:line="240" w:lineRule="auto"/>
-        <w:rPr>
-          <w:rFonts w:ascii="Times New Roman" w:eastAsia="Times New Roman" w:hAnsi="Times New Roman" w:cs="Times New Roman"/>
-          <w:szCs w:val="24"/>
-          <w:lang w:eastAsia="en-CA"/>
-        </w:rPr>
-      </w:pPr>
-    </w:p>
-    <w:p>
-      <w:pPr>
-        <w:spacing w:after="0" w:line="240" w:lineRule="auto"/>
-        <w:jc w:val="center"/>
-        <w:rPr>
-          <w:rFonts w:ascii="Times New Roman" w:eastAsia="Times New Roman" w:hAnsi="Times New Roman" w:cs="Times New Roman"/>
-          <w:szCs w:val="24"/>
-          <w:lang w:eastAsia="en-CA"/>
-        </w:rPr>
-      </w:pPr>
-      <w:r>
-        <w:rPr>
-          <w:rFonts w:ascii="Gentium Basic" w:eastAsia="Times New Roman" w:hAnsi="Gentium Basic" w:cs="Times New Roman"/>
-          <w:color w:val="000000"/>
-          <w:sz w:val="24"/>
-          <w:szCs w:val="26"/>
-          <w:lang w:eastAsia="en-CA"/>
-        </w:rPr>
-        <w:t>-----</w:t>
-      </w:r>
-    </w:p>
-    <w:p>
-      <w:pPr>
-        <w:spacing w:after="0" w:line="240" w:lineRule="auto"/>
-        <w:rPr>
-          <w:rFonts w:ascii="Times New Roman" w:eastAsia="Times New Roman" w:hAnsi="Times New Roman" w:cs="Times New Roman"/>
-          <w:szCs w:val="24"/>
-          <w:lang w:eastAsia="en-CA"/>
-        </w:rPr>
-      </w:pPr>
-      <w:r>
-        <w:rPr>
-          <w:rFonts w:ascii="Gentium Basic" w:eastAsia="Times New Roman" w:hAnsi="Gentium Basic" w:cs="Times New Roman"/>
-          <w:color w:val="000000"/>
-          <w:sz w:val="24"/>
-          <w:szCs w:val="26"/>
-          <w:lang w:eastAsia="en-CA"/>
-        </w:rPr>
-        <w:t>“Launching in 5… 4… 3… 2… 1… liftoff”</w:t>
-      </w:r>
-    </w:p>
-    <w:p>
-      <w:pPr>
-        <w:spacing w:after="0" w:line="240" w:lineRule="auto"/>
-        <w:rPr>
-          <w:rFonts w:ascii="Times New Roman" w:eastAsia="Times New Roman" w:hAnsi="Times New Roman" w:cs="Times New Roman"/>
-          <w:szCs w:val="24"/>
-          <w:lang w:eastAsia="en-CA"/>
-        </w:rPr>
-      </w:pPr>
-    </w:p>
-    <w:p>
-      <w:pPr>
-        <w:spacing w:after="0" w:line="240" w:lineRule="auto"/>
-        <w:rPr>
-          <w:rFonts w:ascii="Times New Roman" w:eastAsia="Times New Roman" w:hAnsi="Times New Roman" w:cs="Times New Roman"/>
-          <w:szCs w:val="24"/>
-          <w:lang w:eastAsia="en-CA"/>
-        </w:rPr>
-      </w:pPr>
-      <w:r>
-        <w:rPr>
-          <w:rFonts w:ascii="Gentium Basic" w:eastAsia="Times New Roman" w:hAnsi="Gentium Basic" w:cs="Times New Roman"/>
-          <w:color w:val="000000"/>
-          <w:sz w:val="24"/>
-          <w:szCs w:val="26"/>
-          <w:lang w:eastAsia="en-CA"/>
-        </w:rPr>
-        <w:t>An audible sigh of relief filled the room, followed by a gasp.</w:t>
-      </w:r>
-    </w:p>
-    <w:p>
-      <w:pPr>
-        <w:spacing w:after="0" w:line="240" w:lineRule="auto"/>
-        <w:rPr>
-          <w:rFonts w:ascii="Times New Roman" w:eastAsia="Times New Roman" w:hAnsi="Times New Roman" w:cs="Times New Roman"/>
-          <w:szCs w:val="24"/>
-          <w:lang w:eastAsia="en-CA"/>
-        </w:rPr>
-      </w:pPr>
-    </w:p>
-    <w:p>
-      <w:pPr>
-        <w:spacing w:after="0" w:line="240" w:lineRule="auto"/>
-        <w:rPr>
-          <w:rFonts w:ascii="Times New Roman" w:eastAsia="Times New Roman" w:hAnsi="Times New Roman" w:cs="Times New Roman"/>
-          <w:szCs w:val="24"/>
-          <w:lang w:eastAsia="en-CA"/>
-        </w:rPr>
-      </w:pPr>
-      <w:r>
-        <w:rPr>
-          <w:rFonts w:ascii="Gentium Basic" w:eastAsia="Times New Roman" w:hAnsi="Gentium Basic" w:cs="Times New Roman"/>
-          <w:color w:val="000000"/>
-          <w:sz w:val="24"/>
-          <w:szCs w:val="26"/>
-          <w:lang w:eastAsia="en-CA"/>
-        </w:rPr>
-        <w:t>“</w:t>
+        <w:t xml:space="preserve">, come in </w:t>
       </w:r>
       <w:proofErr w:type="spellStart"/>
       <w:r>
@@ -3355,7 +4501,7 @@
           <w:szCs w:val="26"/>
           <w:lang w:eastAsia="en-CA"/>
         </w:rPr>
-        <w:t xml:space="preserve">, come in </w:t>
+        <w:t xml:space="preserve">,” director McGinnis’s voice rang over the </w:t>
       </w:r>
       <w:proofErr w:type="spellStart"/>
       <w:r>
@@ -3366,6 +4512,58 @@
           <w:szCs w:val="26"/>
           <w:lang w:eastAsia="en-CA"/>
         </w:rPr>
+        <w:t>comms</w:t>
+      </w:r>
+      <w:proofErr w:type="spellEnd"/>
+      <w:r>
+        <w:rPr>
+          <w:rFonts w:ascii="Gentium Basic" w:eastAsia="Times New Roman" w:hAnsi="Gentium Basic" w:cs="Times New Roman"/>
+          <w:color w:val="000000"/>
+          <w:sz w:val="24"/>
+          <w:szCs w:val="26"/>
+          <w:lang w:eastAsia="en-CA"/>
+        </w:rPr>
+        <w:t>. He did not sound pleased.</w:t>
+      </w:r>
+    </w:p>
+    <w:p>
+      <w:pPr>
+        <w:spacing w:after="0" w:line="240" w:lineRule="auto"/>
+        <w:rPr>
+          <w:rFonts w:ascii="Times New Roman" w:eastAsia="Times New Roman" w:hAnsi="Times New Roman" w:cs="Times New Roman"/>
+          <w:szCs w:val="24"/>
+          <w:lang w:eastAsia="en-CA"/>
+        </w:rPr>
+      </w:pPr>
+    </w:p>
+    <w:p>
+      <w:pPr>
+        <w:spacing w:after="0" w:line="240" w:lineRule="auto"/>
+        <w:rPr>
+          <w:rFonts w:ascii="Times New Roman" w:eastAsia="Times New Roman" w:hAnsi="Times New Roman" w:cs="Times New Roman"/>
+          <w:szCs w:val="24"/>
+          <w:lang w:eastAsia="en-CA"/>
+        </w:rPr>
+      </w:pPr>
+      <w:r>
+        <w:rPr>
+          <w:rFonts w:ascii="Gentium Basic" w:eastAsia="Times New Roman" w:hAnsi="Gentium Basic" w:cs="Times New Roman"/>
+          <w:color w:val="000000"/>
+          <w:sz w:val="24"/>
+          <w:szCs w:val="26"/>
+          <w:lang w:eastAsia="en-CA"/>
+        </w:rPr>
+        <w:t xml:space="preserve">“This is Yuri from </w:t>
+      </w:r>
+      <w:proofErr w:type="spellStart"/>
+      <w:r>
+        <w:rPr>
+          <w:rFonts w:ascii="Gentium Basic" w:eastAsia="Times New Roman" w:hAnsi="Gentium Basic" w:cs="Times New Roman"/>
+          <w:color w:val="000000"/>
+          <w:sz w:val="24"/>
+          <w:szCs w:val="26"/>
+          <w:lang w:eastAsia="en-CA"/>
+        </w:rPr>
         <w:t>NorthAl</w:t>
       </w:r>
       <w:proofErr w:type="spellEnd"/>
@@ -3377,7 +4575,87 @@
           <w:szCs w:val="26"/>
           <w:lang w:eastAsia="en-CA"/>
         </w:rPr>
-        <w:t xml:space="preserve">,” director McGinnis’s voice rang over the </w:t>
+        <w:t xml:space="preserve"> Command.”</w:t>
+      </w:r>
+    </w:p>
+    <w:p>
+      <w:pPr>
+        <w:spacing w:after="0" w:line="240" w:lineRule="auto"/>
+        <w:rPr>
+          <w:rFonts w:ascii="Times New Roman" w:eastAsia="Times New Roman" w:hAnsi="Times New Roman" w:cs="Times New Roman"/>
+          <w:szCs w:val="24"/>
+          <w:lang w:eastAsia="en-CA"/>
+        </w:rPr>
+      </w:pPr>
+    </w:p>
+    <w:p>
+      <w:pPr>
+        <w:spacing w:after="0" w:line="240" w:lineRule="auto"/>
+        <w:rPr>
+          <w:rFonts w:ascii="Times New Roman" w:eastAsia="Times New Roman" w:hAnsi="Times New Roman" w:cs="Times New Roman"/>
+          <w:szCs w:val="24"/>
+          <w:lang w:eastAsia="en-CA"/>
+        </w:rPr>
+      </w:pPr>
+      <w:r>
+        <w:rPr>
+          <w:rFonts w:ascii="Gentium Basic" w:eastAsia="Times New Roman" w:hAnsi="Gentium Basic" w:cs="Times New Roman"/>
+          <w:color w:val="000000"/>
+          <w:sz w:val="24"/>
+          <w:szCs w:val="26"/>
+          <w:lang w:eastAsia="en-CA"/>
+        </w:rPr>
+        <w:t>“We’re detecting unidentified aircraft in our airspace, looks like your model”</w:t>
+      </w:r>
+    </w:p>
+    <w:p>
+      <w:pPr>
+        <w:spacing w:after="0" w:line="240" w:lineRule="auto"/>
+        <w:rPr>
+          <w:rFonts w:ascii="Times New Roman" w:eastAsia="Times New Roman" w:hAnsi="Times New Roman" w:cs="Times New Roman"/>
+          <w:szCs w:val="24"/>
+          <w:lang w:eastAsia="en-CA"/>
+        </w:rPr>
+      </w:pPr>
+      <w:r>
+        <w:rPr>
+          <w:rFonts w:ascii="Gentium Basic" w:eastAsia="Times New Roman" w:hAnsi="Gentium Basic" w:cs="Times New Roman"/>
+          <w:color w:val="000000"/>
+          <w:sz w:val="24"/>
+          <w:szCs w:val="26"/>
+          <w:lang w:eastAsia="en-CA"/>
+        </w:rPr>
+        <w:t>“Shit” Yuri muttered, “USAU, it’s not ours, shoot if necessary”</w:t>
+      </w:r>
+    </w:p>
+    <w:p>
+      <w:pPr>
+        <w:spacing w:after="0" w:line="240" w:lineRule="auto"/>
+        <w:rPr>
+          <w:rFonts w:ascii="Times New Roman" w:eastAsia="Times New Roman" w:hAnsi="Times New Roman" w:cs="Times New Roman"/>
+          <w:szCs w:val="24"/>
+          <w:lang w:eastAsia="en-CA"/>
+        </w:rPr>
+      </w:pPr>
+    </w:p>
+    <w:p>
+      <w:pPr>
+        <w:spacing w:after="0" w:line="240" w:lineRule="auto"/>
+        <w:rPr>
+          <w:rFonts w:ascii="Times New Roman" w:eastAsia="Times New Roman" w:hAnsi="Times New Roman" w:cs="Times New Roman"/>
+          <w:szCs w:val="24"/>
+          <w:lang w:eastAsia="en-CA"/>
+        </w:rPr>
+      </w:pPr>
+      <w:r>
+        <w:rPr>
+          <w:rFonts w:ascii="Gentium Basic" w:eastAsia="Times New Roman" w:hAnsi="Gentium Basic" w:cs="Times New Roman"/>
+          <w:color w:val="000000"/>
+          <w:sz w:val="24"/>
+          <w:szCs w:val="26"/>
+          <w:lang w:eastAsia="en-CA"/>
+        </w:rPr>
+        <w:t xml:space="preserve">“We already did! there’s too many of them. This is an internationally important mission </w:t>
       </w:r>
       <w:proofErr w:type="spellStart"/>
       <w:r>
@@ -3388,7 +4666,7 @@
           <w:szCs w:val="26"/>
           <w:lang w:eastAsia="en-CA"/>
         </w:rPr>
-        <w:t>comms</w:t>
+        <w:t>NorthAl</w:t>
       </w:r>
       <w:proofErr w:type="spellEnd"/>
       <w:r>
@@ -3399,37 +4677,37 @@
           <w:szCs w:val="26"/>
           <w:lang w:eastAsia="en-CA"/>
         </w:rPr>
-        <w:t>. He did not sound pleased.</w:t>
-      </w:r>
-    </w:p>
-    <w:p>
-      <w:pPr>
-        <w:spacing w:after="0" w:line="240" w:lineRule="auto"/>
-        <w:rPr>
-          <w:rFonts w:ascii="Times New Roman" w:eastAsia="Times New Roman" w:hAnsi="Times New Roman" w:cs="Times New Roman"/>
-          <w:szCs w:val="24"/>
-          <w:lang w:eastAsia="en-CA"/>
-        </w:rPr>
-      </w:pPr>
-    </w:p>
-    <w:p>
-      <w:pPr>
-        <w:spacing w:after="0" w:line="240" w:lineRule="auto"/>
-        <w:rPr>
-          <w:rFonts w:ascii="Times New Roman" w:eastAsia="Times New Roman" w:hAnsi="Times New Roman" w:cs="Times New Roman"/>
-          <w:szCs w:val="24"/>
-          <w:lang w:eastAsia="en-CA"/>
-        </w:rPr>
-      </w:pPr>
-      <w:r>
-        <w:rPr>
-          <w:rFonts w:ascii="Gentium Basic" w:eastAsia="Times New Roman" w:hAnsi="Gentium Basic" w:cs="Times New Roman"/>
-          <w:color w:val="000000"/>
-          <w:sz w:val="24"/>
-          <w:szCs w:val="26"/>
-          <w:lang w:eastAsia="en-CA"/>
-        </w:rPr>
-        <w:t xml:space="preserve">“This is Yuri from </w:t>
+        <w:t>, you better not have fucked this up!”</w:t>
+      </w:r>
+    </w:p>
+    <w:p>
+      <w:pPr>
+        <w:spacing w:after="0" w:line="240" w:lineRule="auto"/>
+        <w:rPr>
+          <w:rFonts w:ascii="Times New Roman" w:eastAsia="Times New Roman" w:hAnsi="Times New Roman" w:cs="Times New Roman"/>
+          <w:szCs w:val="24"/>
+          <w:lang w:eastAsia="en-CA"/>
+        </w:rPr>
+      </w:pPr>
+    </w:p>
+    <w:p>
+      <w:pPr>
+        <w:spacing w:after="0" w:line="240" w:lineRule="auto"/>
+        <w:rPr>
+          <w:rFonts w:ascii="Times New Roman" w:eastAsia="Times New Roman" w:hAnsi="Times New Roman" w:cs="Times New Roman"/>
+          <w:szCs w:val="24"/>
+          <w:lang w:eastAsia="en-CA"/>
+        </w:rPr>
+      </w:pPr>
+      <w:r>
+        <w:rPr>
+          <w:rFonts w:ascii="Gentium Basic" w:eastAsia="Times New Roman" w:hAnsi="Gentium Basic" w:cs="Times New Roman"/>
+          <w:color w:val="000000"/>
+          <w:sz w:val="24"/>
+          <w:szCs w:val="26"/>
+          <w:lang w:eastAsia="en-CA"/>
+        </w:rPr>
+        <w:t xml:space="preserve">“Like I said, It’s not ours.” Yuri checked the room, only headshakes. He sighed. At least the </w:t>
       </w:r>
       <w:proofErr w:type="spellStart"/>
       <w:r>
@@ -3440,7 +4718,7 @@
           <w:szCs w:val="26"/>
           <w:lang w:eastAsia="en-CA"/>
         </w:rPr>
-        <w:t>NorthAl</w:t>
+        <w:t>Britannian</w:t>
       </w:r>
       <w:proofErr w:type="spellEnd"/>
       <w:r>
@@ -3451,160 +4729,6 @@
           <w:szCs w:val="26"/>
           <w:lang w:eastAsia="en-CA"/>
         </w:rPr>
-        <w:t xml:space="preserve"> Command.”</w:t>
-      </w:r>
-    </w:p>
-    <w:p>
-      <w:pPr>
-        <w:spacing w:after="0" w:line="240" w:lineRule="auto"/>
-        <w:rPr>
-          <w:rFonts w:ascii="Times New Roman" w:eastAsia="Times New Roman" w:hAnsi="Times New Roman" w:cs="Times New Roman"/>
-          <w:szCs w:val="24"/>
-          <w:lang w:eastAsia="en-CA"/>
-        </w:rPr>
-      </w:pPr>
-    </w:p>
-    <w:p>
-      <w:pPr>
-        <w:spacing w:after="0" w:line="240" w:lineRule="auto"/>
-        <w:rPr>
-          <w:rFonts w:ascii="Times New Roman" w:eastAsia="Times New Roman" w:hAnsi="Times New Roman" w:cs="Times New Roman"/>
-          <w:szCs w:val="24"/>
-          <w:lang w:eastAsia="en-CA"/>
-        </w:rPr>
-      </w:pPr>
-      <w:r>
-        <w:rPr>
-          <w:rFonts w:ascii="Gentium Basic" w:eastAsia="Times New Roman" w:hAnsi="Gentium Basic" w:cs="Times New Roman"/>
-          <w:color w:val="000000"/>
-          <w:sz w:val="24"/>
-          <w:szCs w:val="26"/>
-          <w:lang w:eastAsia="en-CA"/>
-        </w:rPr>
-        <w:t>“We’re detecting unidentified aircraft in our airspace, looks like your model”</w:t>
-      </w:r>
-    </w:p>
-    <w:p>
-      <w:pPr>
-        <w:spacing w:after="0" w:line="240" w:lineRule="auto"/>
-        <w:rPr>
-          <w:rFonts w:ascii="Times New Roman" w:eastAsia="Times New Roman" w:hAnsi="Times New Roman" w:cs="Times New Roman"/>
-          <w:szCs w:val="24"/>
-          <w:lang w:eastAsia="en-CA"/>
-        </w:rPr>
-      </w:pPr>
-      <w:r>
-        <w:rPr>
-          <w:rFonts w:ascii="Gentium Basic" w:eastAsia="Times New Roman" w:hAnsi="Gentium Basic" w:cs="Times New Roman"/>
-          <w:color w:val="000000"/>
-          <w:sz w:val="24"/>
-          <w:szCs w:val="26"/>
-          <w:lang w:eastAsia="en-CA"/>
-        </w:rPr>
-        <w:t>“Shit” Yuri muttered, “USAU, it’s not ours, shoot if necessary”</w:t>
-      </w:r>
-    </w:p>
-    <w:p>
-      <w:pPr>
-        <w:spacing w:after="0" w:line="240" w:lineRule="auto"/>
-        <w:rPr>
-          <w:rFonts w:ascii="Times New Roman" w:eastAsia="Times New Roman" w:hAnsi="Times New Roman" w:cs="Times New Roman"/>
-          <w:szCs w:val="24"/>
-          <w:lang w:eastAsia="en-CA"/>
-        </w:rPr>
-      </w:pPr>
-    </w:p>
-    <w:p>
-      <w:pPr>
-        <w:spacing w:after="0" w:line="240" w:lineRule="auto"/>
-        <w:rPr>
-          <w:rFonts w:ascii="Times New Roman" w:eastAsia="Times New Roman" w:hAnsi="Times New Roman" w:cs="Times New Roman"/>
-          <w:szCs w:val="24"/>
-          <w:lang w:eastAsia="en-CA"/>
-        </w:rPr>
-      </w:pPr>
-      <w:r>
-        <w:rPr>
-          <w:rFonts w:ascii="Gentium Basic" w:eastAsia="Times New Roman" w:hAnsi="Gentium Basic" w:cs="Times New Roman"/>
-          <w:color w:val="000000"/>
-          <w:sz w:val="24"/>
-          <w:szCs w:val="26"/>
-          <w:lang w:eastAsia="en-CA"/>
-        </w:rPr>
-        <w:t xml:space="preserve">“We already did! there’s too many of them. This is an internationally important mission </w:t>
-      </w:r>
-      <w:proofErr w:type="spellStart"/>
-      <w:r>
-        <w:rPr>
-          <w:rFonts w:ascii="Gentium Basic" w:eastAsia="Times New Roman" w:hAnsi="Gentium Basic" w:cs="Times New Roman"/>
-          <w:color w:val="000000"/>
-          <w:sz w:val="24"/>
-          <w:szCs w:val="26"/>
-          <w:lang w:eastAsia="en-CA"/>
-        </w:rPr>
-        <w:t>NorthAl</w:t>
-      </w:r>
-      <w:proofErr w:type="spellEnd"/>
-      <w:r>
-        <w:rPr>
-          <w:rFonts w:ascii="Gentium Basic" w:eastAsia="Times New Roman" w:hAnsi="Gentium Basic" w:cs="Times New Roman"/>
-          <w:color w:val="000000"/>
-          <w:sz w:val="24"/>
-          <w:szCs w:val="26"/>
-          <w:lang w:eastAsia="en-CA"/>
-        </w:rPr>
-        <w:t>, you better not have fucked this up!”</w:t>
-      </w:r>
-    </w:p>
-    <w:p>
-      <w:pPr>
-        <w:spacing w:after="0" w:line="240" w:lineRule="auto"/>
-        <w:rPr>
-          <w:rFonts w:ascii="Times New Roman" w:eastAsia="Times New Roman" w:hAnsi="Times New Roman" w:cs="Times New Roman"/>
-          <w:szCs w:val="24"/>
-          <w:lang w:eastAsia="en-CA"/>
-        </w:rPr>
-      </w:pPr>
-    </w:p>
-    <w:p>
-      <w:pPr>
-        <w:spacing w:after="0" w:line="240" w:lineRule="auto"/>
-        <w:rPr>
-          <w:rFonts w:ascii="Times New Roman" w:eastAsia="Times New Roman" w:hAnsi="Times New Roman" w:cs="Times New Roman"/>
-          <w:szCs w:val="24"/>
-          <w:lang w:eastAsia="en-CA"/>
-        </w:rPr>
-      </w:pPr>
-      <w:r>
-        <w:rPr>
-          <w:rFonts w:ascii="Gentium Basic" w:eastAsia="Times New Roman" w:hAnsi="Gentium Basic" w:cs="Times New Roman"/>
-          <w:color w:val="000000"/>
-          <w:sz w:val="24"/>
-          <w:szCs w:val="26"/>
-          <w:lang w:eastAsia="en-CA"/>
-        </w:rPr>
-        <w:t xml:space="preserve">“Like I said, It’s not ours.” Yuri checked the room, only headshakes. He sighed. At least the </w:t>
-      </w:r>
-      <w:proofErr w:type="spellStart"/>
-      <w:r>
-        <w:rPr>
-          <w:rFonts w:ascii="Gentium Basic" w:eastAsia="Times New Roman" w:hAnsi="Gentium Basic" w:cs="Times New Roman"/>
-          <w:color w:val="000000"/>
-          <w:sz w:val="24"/>
-          <w:szCs w:val="26"/>
-          <w:lang w:eastAsia="en-CA"/>
-        </w:rPr>
-        <w:t>Britannian</w:t>
-      </w:r>
-      <w:proofErr w:type="spellEnd"/>
-      <w:r>
-        <w:rPr>
-          <w:rFonts w:ascii="Gentium Basic" w:eastAsia="Times New Roman" w:hAnsi="Gentium Basic" w:cs="Times New Roman"/>
-          <w:color w:val="000000"/>
-          <w:sz w:val="24"/>
-          <w:szCs w:val="26"/>
-          <w:lang w:eastAsia="en-CA"/>
-        </w:rPr>
         <w:t xml:space="preserve"> ship is on track.</w:t>
       </w:r>
     </w:p>
@@ -3635,6 +4759,7 @@
           <w:szCs w:val="26"/>
           <w:lang w:eastAsia="en-CA"/>
         </w:rPr>
+        <w:lastRenderedPageBreak/>
         <w:t>“If we get shot down, we’ll be in the path of your ship”</w:t>
       </w:r>
     </w:p>
@@ -4184,14 +5309,6 @@
     </w:p>
     <w:p>
       <w:pPr>
-        <w:spacing w:after="0" w:line="240" w:lineRule="auto"/>
-        <w:rPr>
-          <w:rFonts w:ascii="Times New Roman" w:eastAsia="Times New Roman" w:hAnsi="Times New Roman" w:cs="Times New Roman"/>
-          <w:szCs w:val="24"/>
-          <w:lang w:eastAsia="en-CA"/>
-        </w:rPr>
-      </w:pPr>
-      <w:r>
         <w:rPr>
           <w:rFonts w:ascii="Gentium Basic" w:eastAsia="Times New Roman" w:hAnsi="Gentium Basic" w:cs="Times New Roman"/>
           <w:color w:val="000000"/>
@@ -4199,6 +5316,36 @@
           <w:szCs w:val="40"/>
           <w:lang w:eastAsia="en-CA"/>
         </w:rPr>
+      </w:pPr>
+      <w:r>
+        <w:rPr>
+          <w:rFonts w:ascii="Gentium Basic" w:eastAsia="Times New Roman" w:hAnsi="Gentium Basic" w:cs="Times New Roman"/>
+          <w:color w:val="000000"/>
+          <w:sz w:val="38"/>
+          <w:szCs w:val="40"/>
+          <w:lang w:eastAsia="en-CA"/>
+        </w:rPr>
+        <w:br w:type="page"/>
+      </w:r>
+    </w:p>
+    <w:p>
+      <w:pPr>
+        <w:spacing w:after="0" w:line="240" w:lineRule="auto"/>
+        <w:rPr>
+          <w:rFonts w:ascii="Times New Roman" w:eastAsia="Times New Roman" w:hAnsi="Times New Roman" w:cs="Times New Roman"/>
+          <w:szCs w:val="24"/>
+          <w:lang w:eastAsia="en-CA"/>
+        </w:rPr>
+      </w:pPr>
+      <w:r>
+        <w:rPr>
+          <w:rFonts w:ascii="Gentium Basic" w:eastAsia="Times New Roman" w:hAnsi="Gentium Basic" w:cs="Times New Roman"/>
+          <w:color w:val="000000"/>
+          <w:sz w:val="38"/>
+          <w:szCs w:val="40"/>
+          <w:lang w:eastAsia="en-CA"/>
+        </w:rPr>
+        <w:lastRenderedPageBreak/>
         <w:t>5. Characters</w:t>
       </w:r>
     </w:p>
@@ -4507,18 +5654,16 @@
         </w:rPr>
         <w:t xml:space="preserve">Unfortunately, his new home did not embrace him as he embraced it. Kroner’s days were spent scouring the lower city for food, odd jobs, and a place to stay, using his wit and dexterity for less than wholesome endeavors. His misadventures often ended in pain, and on more than one occasion, Kroner found himself performing self-surgery. </w:t>
       </w:r>
-      <w:proofErr w:type="gramStart"/>
-      <w:r>
-        <w:rPr>
-          <w:rFonts w:ascii="Gentium Basic" w:eastAsia="Times New Roman" w:hAnsi="Gentium Basic" w:cs="Times New Roman"/>
-          <w:color w:val="000000"/>
-          <w:sz w:val="24"/>
-          <w:szCs w:val="26"/>
-          <w:lang w:eastAsia="en-CA"/>
-        </w:rPr>
-        <w:t>Realizing  he</w:t>
-      </w:r>
-      <w:proofErr w:type="gramEnd"/>
+      <w:r>
+        <w:rPr>
+          <w:rFonts w:ascii="Gentium Basic" w:eastAsia="Times New Roman" w:hAnsi="Gentium Basic" w:cs="Times New Roman"/>
+          <w:color w:val="000000"/>
+          <w:sz w:val="24"/>
+          <w:szCs w:val="26"/>
+          <w:lang w:eastAsia="en-CA"/>
+        </w:rPr>
+        <w:t>Realizing he</w:t>
+      </w:r>
       <w:r>
         <w:rPr>
           <w:rFonts w:ascii="Gentium Basic" w:eastAsia="Times New Roman" w:hAnsi="Gentium Basic" w:cs="Times New Roman"/>
@@ -4551,18 +5696,16 @@
         </w:rPr>
         <w:t xml:space="preserve">, soon became a </w:t>
       </w:r>
-      <w:proofErr w:type="gramStart"/>
-      <w:r>
-        <w:rPr>
-          <w:rFonts w:ascii="Gentium Basic" w:eastAsia="Times New Roman" w:hAnsi="Gentium Basic" w:cs="Times New Roman"/>
-          <w:color w:val="000000"/>
-          <w:sz w:val="24"/>
-          <w:szCs w:val="26"/>
-          <w:lang w:eastAsia="en-CA"/>
-        </w:rPr>
-        <w:t>well known</w:t>
-      </w:r>
-      <w:proofErr w:type="gramEnd"/>
+      <w:r>
+        <w:rPr>
+          <w:rFonts w:ascii="Gentium Basic" w:eastAsia="Times New Roman" w:hAnsi="Gentium Basic" w:cs="Times New Roman"/>
+          <w:color w:val="000000"/>
+          <w:sz w:val="24"/>
+          <w:szCs w:val="26"/>
+          <w:lang w:eastAsia="en-CA"/>
+        </w:rPr>
+        <w:t>well-known</w:t>
+      </w:r>
       <w:r>
         <w:rPr>
           <w:rFonts w:ascii="Gentium Basic" w:eastAsia="Times New Roman" w:hAnsi="Gentium Basic" w:cs="Times New Roman"/>
@@ -4648,8 +5791,10 @@
       <w:pPr>
         <w:spacing w:after="0" w:line="240" w:lineRule="auto"/>
         <w:rPr>
-          <w:rFonts w:ascii="Times New Roman" w:eastAsia="Times New Roman" w:hAnsi="Times New Roman" w:cs="Times New Roman"/>
-          <w:szCs w:val="24"/>
+          <w:rFonts w:ascii="Gentium Basic" w:eastAsia="Times New Roman" w:hAnsi="Gentium Basic" w:cs="Times New Roman"/>
+          <w:color w:val="000000"/>
+          <w:sz w:val="24"/>
+          <w:szCs w:val="26"/>
           <w:lang w:eastAsia="en-CA"/>
         </w:rPr>
       </w:pPr>
@@ -4663,6 +5808,83 @@
         </w:rPr>
         <w:t>Kroner, while a renowned surgeon respected by his peers, could not be described as a serious individual. His philosophy is that of cocky optimism, because otherwise life would just be too depressing. While at times he would, by himself, dwell on his past, Kroner chooses not to show that visage to anyone.</w:t>
       </w:r>
+    </w:p>
+    <w:p>
+      <w:pPr>
+        <w:spacing w:after="0" w:line="240" w:lineRule="auto"/>
+        <w:rPr>
+          <w:rFonts w:ascii="Gentium Basic" w:eastAsia="Times New Roman" w:hAnsi="Gentium Basic" w:cs="Times New Roman"/>
+          <w:color w:val="000000"/>
+          <w:sz w:val="24"/>
+          <w:szCs w:val="26"/>
+          <w:lang w:eastAsia="en-CA"/>
+        </w:rPr>
+      </w:pPr>
+    </w:p>
+    <w:p>
+      <w:pPr>
+        <w:spacing w:after="0" w:line="240" w:lineRule="auto"/>
+        <w:rPr>
+          <w:rFonts w:ascii="Gentium Basic" w:eastAsia="Times New Roman" w:hAnsi="Gentium Basic" w:cs="Times New Roman"/>
+          <w:color w:val="000000"/>
+          <w:sz w:val="26"/>
+          <w:szCs w:val="26"/>
+          <w:lang w:eastAsia="en-CA"/>
+        </w:rPr>
+      </w:pPr>
+      <w:r>
+        <w:rPr>
+          <w:rFonts w:ascii="Gentium Basic" w:eastAsia="Times New Roman" w:hAnsi="Gentium Basic" w:cs="Times New Roman"/>
+          <w:color w:val="000000"/>
+          <w:sz w:val="26"/>
+          <w:szCs w:val="26"/>
+          <w:lang w:eastAsia="en-CA"/>
+        </w:rPr>
+        <w:t>Motivation</w:t>
+      </w:r>
+    </w:p>
+    <w:p>
+      <w:pPr>
+        <w:spacing w:after="0" w:line="240" w:lineRule="auto"/>
+        <w:rPr>
+          <w:rFonts w:ascii="Gentium Basic" w:eastAsia="Times New Roman" w:hAnsi="Gentium Basic" w:cs="Times New Roman"/>
+          <w:color w:val="000000"/>
+          <w:sz w:val="24"/>
+          <w:szCs w:val="26"/>
+          <w:lang w:eastAsia="en-CA"/>
+        </w:rPr>
+      </w:pPr>
+    </w:p>
+    <w:p>
+      <w:pPr>
+        <w:spacing w:after="0" w:line="240" w:lineRule="auto"/>
+        <w:rPr>
+          <w:rFonts w:ascii="Times New Roman" w:eastAsia="Times New Roman" w:hAnsi="Times New Roman" w:cs="Times New Roman"/>
+          <w:sz w:val="24"/>
+          <w:szCs w:val="24"/>
+          <w:lang w:eastAsia="en-CA"/>
+        </w:rPr>
+      </w:pPr>
+      <w:r>
+        <w:rPr>
+          <w:rFonts w:ascii="Gentium Basic" w:eastAsia="Times New Roman" w:hAnsi="Gentium Basic" w:cs="Times New Roman"/>
+          <w:color w:val="000000"/>
+          <w:sz w:val="24"/>
+          <w:szCs w:val="26"/>
+          <w:lang w:eastAsia="en-CA"/>
+        </w:rPr>
+        <w:t>Kroner wants to reunite with the rest of the team because he’s worried they won’t survive long without a doctor.</w:t>
+      </w:r>
+    </w:p>
+    <w:p>
+      <w:pPr>
+        <w:spacing w:after="0" w:line="240" w:lineRule="auto"/>
+        <w:rPr>
+          <w:rFonts w:ascii="Times New Roman" w:eastAsia="Times New Roman" w:hAnsi="Times New Roman" w:cs="Times New Roman"/>
+          <w:szCs w:val="24"/>
+          <w:lang w:eastAsia="en-CA"/>
+        </w:rPr>
+      </w:pPr>
     </w:p>
     <w:p>
       <w:pPr>
@@ -4693,7 +5915,6 @@
           <w:szCs w:val="28"/>
           <w:lang w:eastAsia="en-CA"/>
         </w:rPr>
-        <w:lastRenderedPageBreak/>
         <w:t>Alexei Ivanov</w:t>
       </w:r>
     </w:p>
@@ -4873,8 +6094,10 @@
       <w:pPr>
         <w:spacing w:after="0" w:line="240" w:lineRule="auto"/>
         <w:rPr>
-          <w:rFonts w:ascii="Times New Roman" w:eastAsia="Times New Roman" w:hAnsi="Times New Roman" w:cs="Times New Roman"/>
-          <w:szCs w:val="24"/>
+          <w:rFonts w:ascii="Gentium Basic" w:eastAsia="Times New Roman" w:hAnsi="Gentium Basic" w:cs="Times New Roman"/>
+          <w:color w:val="000000"/>
+          <w:sz w:val="24"/>
+          <w:szCs w:val="26"/>
           <w:lang w:eastAsia="en-CA"/>
         </w:rPr>
       </w:pPr>
@@ -4909,6 +6132,113 @@
           <w:lang w:eastAsia="en-CA"/>
         </w:rPr>
         <w:t>, Alexei is soft spoken and indecisive. He’s often teased by others on the mission, like Kroner, but usually doesn’t pay it much mind. He knows he’s here for a reason, and if people don’t respect him for his other qualities, they at least respect him for that.</w:t>
+      </w:r>
+    </w:p>
+    <w:p>
+      <w:pPr>
+        <w:spacing w:after="0" w:line="240" w:lineRule="auto"/>
+        <w:rPr>
+          <w:rFonts w:ascii="Gentium Basic" w:eastAsia="Times New Roman" w:hAnsi="Gentium Basic" w:cs="Times New Roman"/>
+          <w:color w:val="000000"/>
+          <w:sz w:val="24"/>
+          <w:szCs w:val="26"/>
+          <w:lang w:eastAsia="en-CA"/>
+        </w:rPr>
+      </w:pPr>
+    </w:p>
+    <w:p>
+      <w:pPr>
+        <w:spacing w:after="0" w:line="240" w:lineRule="auto"/>
+        <w:rPr>
+          <w:rFonts w:ascii="Gentium Basic" w:eastAsia="Times New Roman" w:hAnsi="Gentium Basic" w:cs="Times New Roman"/>
+          <w:color w:val="000000"/>
+          <w:sz w:val="26"/>
+          <w:szCs w:val="26"/>
+          <w:lang w:eastAsia="en-CA"/>
+        </w:rPr>
+      </w:pPr>
+      <w:r>
+        <w:rPr>
+          <w:rFonts w:ascii="Gentium Basic" w:eastAsia="Times New Roman" w:hAnsi="Gentium Basic" w:cs="Times New Roman"/>
+          <w:color w:val="000000"/>
+          <w:sz w:val="26"/>
+          <w:szCs w:val="26"/>
+          <w:lang w:eastAsia="en-CA"/>
+        </w:rPr>
+        <w:t>Motivation</w:t>
+      </w:r>
+    </w:p>
+    <w:p>
+      <w:pPr>
+        <w:spacing w:after="0" w:line="240" w:lineRule="auto"/>
+        <w:rPr>
+          <w:rFonts w:ascii="Gentium Basic" w:eastAsia="Times New Roman" w:hAnsi="Gentium Basic" w:cs="Times New Roman"/>
+          <w:color w:val="000000"/>
+          <w:sz w:val="26"/>
+          <w:szCs w:val="26"/>
+          <w:lang w:eastAsia="en-CA"/>
+        </w:rPr>
+      </w:pPr>
+    </w:p>
+    <w:p>
+      <w:pPr>
+        <w:spacing w:after="0" w:line="240" w:lineRule="auto"/>
+        <w:rPr>
+          <w:rFonts w:ascii="Times New Roman" w:eastAsia="Times New Roman" w:hAnsi="Times New Roman" w:cs="Times New Roman"/>
+          <w:sz w:val="24"/>
+          <w:szCs w:val="24"/>
+          <w:lang w:eastAsia="en-CA"/>
+        </w:rPr>
+      </w:pPr>
+      <w:r>
+        <w:rPr>
+          <w:rFonts w:ascii="Gentium Basic" w:eastAsia="Times New Roman" w:hAnsi="Gentium Basic" w:cs="Times New Roman"/>
+          <w:color w:val="000000"/>
+          <w:sz w:val="24"/>
+          <w:szCs w:val="26"/>
+          <w:lang w:eastAsia="en-CA"/>
+        </w:rPr>
+        <w:t xml:space="preserve">Alexei wants to get to the other side so that he can reunite with </w:t>
+      </w:r>
+      <w:proofErr w:type="spellStart"/>
+      <w:r>
+        <w:rPr>
+          <w:rFonts w:ascii="Gentium Basic" w:eastAsia="Times New Roman" w:hAnsi="Gentium Basic" w:cs="Times New Roman"/>
+          <w:color w:val="000000"/>
+          <w:sz w:val="24"/>
+          <w:szCs w:val="26"/>
+          <w:lang w:eastAsia="en-CA"/>
+        </w:rPr>
+        <w:t>Alyanna</w:t>
+      </w:r>
+      <w:proofErr w:type="spellEnd"/>
+      <w:r>
+        <w:rPr>
+          <w:rFonts w:ascii="Gentium Basic" w:eastAsia="Times New Roman" w:hAnsi="Gentium Basic" w:cs="Times New Roman"/>
+          <w:color w:val="000000"/>
+          <w:sz w:val="24"/>
+          <w:szCs w:val="26"/>
+          <w:lang w:eastAsia="en-CA"/>
+        </w:rPr>
+        <w:t>. He’s also the most uncomfortable with the situation, and feels unsafe.</w:t>
+      </w:r>
+    </w:p>
+    <w:p>
+      <w:pPr>
+        <w:spacing w:after="0" w:line="240" w:lineRule="auto"/>
+        <w:rPr>
+          <w:rFonts w:ascii="Times New Roman" w:eastAsia="Times New Roman" w:hAnsi="Times New Roman" w:cs="Times New Roman"/>
+          <w:szCs w:val="24"/>
+          <w:lang w:eastAsia="en-CA"/>
+        </w:rPr>
+      </w:pPr>
+      <w:r>
+        <w:rPr>
+          <w:rFonts w:ascii="Times New Roman" w:eastAsia="Times New Roman" w:hAnsi="Times New Roman" w:cs="Times New Roman"/>
+          <w:szCs w:val="24"/>
+          <w:lang w:eastAsia="en-CA"/>
+        </w:rPr>
+        <w:br/>
       </w:r>
     </w:p>
     <w:p>
@@ -4934,7 +6264,7 @@
               <wp:posOffset>4019550</wp:posOffset>
             </wp:positionH>
             <wp:positionV relativeFrom="paragraph">
-              <wp:posOffset>191770</wp:posOffset>
+              <wp:posOffset>41910</wp:posOffset>
             </wp:positionV>
             <wp:extent cx="1905000" cy="2857500"/>
             <wp:effectExtent l="0" t="0" r="0" b="0"/>
@@ -4994,24 +6324,6 @@
       </w:r>
       <w:r>
         <w:rPr>
-          <w:rFonts w:ascii="Times New Roman" w:eastAsia="Times New Roman" w:hAnsi="Times New Roman" w:cs="Times New Roman"/>
-          <w:szCs w:val="24"/>
-          <w:lang w:eastAsia="en-CA"/>
-        </w:rPr>
-        <w:br/>
-      </w:r>
-    </w:p>
-    <w:p>
-      <w:pPr>
-        <w:spacing w:after="0" w:line="240" w:lineRule="auto"/>
-        <w:rPr>
-          <w:rFonts w:ascii="Times New Roman" w:eastAsia="Times New Roman" w:hAnsi="Times New Roman" w:cs="Times New Roman"/>
-          <w:szCs w:val="24"/>
-          <w:lang w:eastAsia="en-CA"/>
-        </w:rPr>
-      </w:pPr>
-      <w:r>
-        <w:rPr>
           <w:rFonts w:ascii="Gentium Basic" w:eastAsia="Times New Roman" w:hAnsi="Gentium Basic" w:cs="Times New Roman"/>
           <w:b/>
           <w:bCs/>
@@ -5122,27 +6434,24 @@
           <w:lang w:eastAsia="en-CA"/>
         </w:rPr>
       </w:pPr>
-      <w:bookmarkStart w:id="0" w:name="_GoBack"/>
-      <w:bookmarkEnd w:id="0"/>
-    </w:p>
-    <w:p>
-      <w:pPr>
-        <w:spacing w:after="0" w:line="240" w:lineRule="auto"/>
-        <w:rPr>
-          <w:rFonts w:ascii="Times New Roman" w:eastAsia="Times New Roman" w:hAnsi="Times New Roman" w:cs="Times New Roman"/>
-          <w:szCs w:val="24"/>
-          <w:lang w:eastAsia="en-CA"/>
-        </w:rPr>
-      </w:pPr>
-      <w:r>
-        <w:rPr>
-          <w:rFonts w:ascii="Gentium Basic" w:eastAsia="Times New Roman" w:hAnsi="Gentium Basic" w:cs="Times New Roman"/>
-          <w:color w:val="000000"/>
-          <w:sz w:val="24"/>
-          <w:szCs w:val="26"/>
-          <w:lang w:eastAsia="en-CA"/>
-        </w:rPr>
-        <w:lastRenderedPageBreak/>
+    </w:p>
+    <w:p>
+      <w:pPr>
+        <w:spacing w:after="0" w:line="240" w:lineRule="auto"/>
+        <w:rPr>
+          <w:rFonts w:ascii="Times New Roman" w:eastAsia="Times New Roman" w:hAnsi="Times New Roman" w:cs="Times New Roman"/>
+          <w:szCs w:val="24"/>
+          <w:lang w:eastAsia="en-CA"/>
+        </w:rPr>
+      </w:pPr>
+      <w:r>
+        <w:rPr>
+          <w:rFonts w:ascii="Gentium Basic" w:eastAsia="Times New Roman" w:hAnsi="Gentium Basic" w:cs="Times New Roman"/>
+          <w:color w:val="000000"/>
+          <w:sz w:val="24"/>
+          <w:szCs w:val="26"/>
+          <w:lang w:eastAsia="en-CA"/>
+        </w:rPr>
         <w:t>While she stayed on for a few more years, eventually earning the rank of Colonel, Lee was exhausted from the war, and tired of the military. At the age of 29, Lee Yun Long received an honorable discharge, and went on to become an advocate for mental health in the military.</w:t>
       </w:r>
     </w:p>
@@ -5220,8 +6529,10 @@
       <w:pPr>
         <w:spacing w:after="0" w:line="240" w:lineRule="auto"/>
         <w:rPr>
-          <w:rFonts w:ascii="Times New Roman" w:eastAsia="Times New Roman" w:hAnsi="Times New Roman" w:cs="Times New Roman"/>
-          <w:szCs w:val="24"/>
+          <w:rFonts w:ascii="Gentium Basic" w:eastAsia="Times New Roman" w:hAnsi="Gentium Basic" w:cs="Times New Roman"/>
+          <w:color w:val="000000"/>
+          <w:sz w:val="24"/>
+          <w:szCs w:val="26"/>
           <w:lang w:eastAsia="en-CA"/>
         </w:rPr>
       </w:pPr>
@@ -5234,6 +6545,73 @@
           <w:lang w:eastAsia="en-CA"/>
         </w:rPr>
         <w:t>Lee is by far the quietest of the crew of the Theseus, often preferring the quiet of her room rather than a chat over coffee. As the crew became more familiar with her, they were surprised by her snarky and often morbid comments. While she’s not one to open up, or someone you could confide in, she exudes an air of confidence and authority that puts people at ease.</w:t>
+      </w:r>
+    </w:p>
+    <w:p>
+      <w:pPr>
+        <w:spacing w:after="0" w:line="240" w:lineRule="auto"/>
+        <w:rPr>
+          <w:rFonts w:ascii="Gentium Basic" w:eastAsia="Times New Roman" w:hAnsi="Gentium Basic" w:cs="Times New Roman"/>
+          <w:color w:val="000000"/>
+          <w:sz w:val="24"/>
+          <w:szCs w:val="26"/>
+          <w:lang w:eastAsia="en-CA"/>
+        </w:rPr>
+      </w:pPr>
+    </w:p>
+    <w:p>
+      <w:pPr>
+        <w:spacing w:after="0" w:line="240" w:lineRule="auto"/>
+        <w:rPr>
+          <w:rFonts w:ascii="Gentium Basic" w:eastAsia="Times New Roman" w:hAnsi="Gentium Basic" w:cs="Times New Roman"/>
+          <w:color w:val="000000"/>
+          <w:sz w:val="26"/>
+          <w:szCs w:val="26"/>
+          <w:lang w:eastAsia="en-CA"/>
+        </w:rPr>
+      </w:pPr>
+      <w:r>
+        <w:rPr>
+          <w:rFonts w:ascii="Gentium Basic" w:eastAsia="Times New Roman" w:hAnsi="Gentium Basic" w:cs="Times New Roman"/>
+          <w:color w:val="000000"/>
+          <w:sz w:val="26"/>
+          <w:szCs w:val="26"/>
+          <w:lang w:eastAsia="en-CA"/>
+        </w:rPr>
+        <w:t>Motivation</w:t>
+      </w:r>
+    </w:p>
+    <w:p>
+      <w:pPr>
+        <w:spacing w:after="0" w:line="240" w:lineRule="auto"/>
+        <w:rPr>
+          <w:rFonts w:ascii="Gentium Basic" w:eastAsia="Times New Roman" w:hAnsi="Gentium Basic" w:cs="Times New Roman"/>
+          <w:color w:val="000000"/>
+          <w:sz w:val="24"/>
+          <w:szCs w:val="26"/>
+          <w:lang w:eastAsia="en-CA"/>
+        </w:rPr>
+      </w:pPr>
+    </w:p>
+    <w:p>
+      <w:pPr>
+        <w:spacing w:after="0" w:line="240" w:lineRule="auto"/>
+        <w:rPr>
+          <w:rFonts w:ascii="Times New Roman" w:eastAsia="Times New Roman" w:hAnsi="Times New Roman" w:cs="Times New Roman"/>
+          <w:sz w:val="24"/>
+          <w:szCs w:val="24"/>
+          <w:lang w:eastAsia="en-CA"/>
+        </w:rPr>
+      </w:pPr>
+      <w:r>
+        <w:rPr>
+          <w:rFonts w:ascii="Gentium Basic" w:eastAsia="Times New Roman" w:hAnsi="Gentium Basic" w:cs="Times New Roman"/>
+          <w:color w:val="000000"/>
+          <w:sz w:val="24"/>
+          <w:szCs w:val="26"/>
+          <w:lang w:eastAsia="en-CA"/>
+        </w:rPr>
+        <w:t>Lee sees it as her duty to protect the crew of the Theseus, and being apart from them means she can’t do her job. She’s deathly scared of what might happen to them in her absence, and doesn’t want to lose another team due to her helplessness.</w:t>
       </w:r>
     </w:p>
     <w:p>
